--- a/templates/template_mod_12.docx
+++ b/templates/template_mod_12.docx
@@ -2399,7 +2399,7 @@
           <w:sz w:val="24"/>
           <w:szCs w:val="24"/>
         </w:rPr>
-        <w:t>: {{Patient First Name}} jumps and flaps {{Preferred Pronouns 2}} hands when {{Preferred Pronouns 1}} appears excited. {{ Preferred Pronouns 1 CAP}} visually inspects play items and covers {{Preferred Pronouns 2}} ears often. {{Preferred Pronouns 1 CAP}} does well with transitions.</w:t>
+        <w:t>: {{Patient First Name}} jumps and flaps {{Preferred Pronouns 2}} hands when {{Preferred Pronouns 1}} appears excited. {{Preferred Pronouns 1 CAP}} visually inspects play items and covers {{Preferred Pronouns 2}} ears often. {{Preferred Pronouns 1 CAP}} does well with transitions.</w:t>
       </w:r>
     </w:p>
     <w:p>

--- a/templates/template_mod_12.docx
+++ b/templates/template_mod_12.docx
@@ -609,7 +609,6 @@
           <w:szCs w:val="24"/>
           <w:u w:val="single"/>
         </w:rPr>
-        <w:lastRenderedPageBreak/>
         <w:t>Medications</w:t>
       </w:r>
       <w:r>
@@ -1215,6 +1214,7 @@
           <w:szCs w:val="24"/>
         </w:rPr>
       </w:pPr>
+      <w:bookmarkStart w:id="0" w:name="_Hlk200626059"/>
       <w:r>
         <w:rPr>
           <w:rFonts w:ascii="Georgia" w:eastAsia="Georgia" w:hAnsi="Georgia" w:cs="Georgia"/>
@@ -1233,6 +1233,7 @@
         <w:t>Expressive Communication: {{PLS Expressive Communication Score}}</w:t>
       </w:r>
     </w:p>
+    <w:bookmarkEnd w:id="0"/>
     <w:p>
       <w:pPr>
         <w:spacing w:line="240" w:lineRule="auto"/>
@@ -1355,7 +1356,7 @@
           <w:sz w:val="24"/>
           <w:szCs w:val="24"/>
         </w:rPr>
-        <w:t xml:space="preserve">Cognitive: {{PESHV Cognitive  Score}} </w:t>
+        <w:t xml:space="preserve">Cognitive: {{PESHV Cognitive Score}} </w:t>
       </w:r>
       <w:r>
         <w:rPr>
@@ -1500,6 +1501,7 @@
           <w:sz w:val="24"/>
           <w:szCs w:val="24"/>
         </w:rPr>
+        <w:lastRenderedPageBreak/>
         <w:t>({{ABAS Test Date}}) – Adaptive Behavior Assessment System – Third Edition</w:t>
       </w:r>
     </w:p>
@@ -1520,7 +1522,6 @@
           <w:sz w:val="24"/>
           <w:szCs w:val="24"/>
         </w:rPr>
-        <w:lastRenderedPageBreak/>
         <w:t>General Adaptive Composite: {{ABAS General Adaptive Composite}}</w:t>
       </w:r>
       <w:r>
@@ -2081,6 +2082,7 @@
           <w:szCs w:val="24"/>
           <w:u w:val="single"/>
         </w:rPr>
+        <w:lastRenderedPageBreak/>
         <w:t>Social Responsiveness Scale – Second Edition (SRS-2) – Parent &amp; Teacher Report</w:t>
       </w:r>
       <w:r>
@@ -2117,7 +2119,6 @@
           <w:sz w:val="24"/>
           <w:szCs w:val="24"/>
         </w:rPr>
-        <w:lastRenderedPageBreak/>
         <w:t xml:space="preserve">The following interpretative guidelines are offered here for the benefit of the reader: Less than 59 indicates within normal limits, between 60 and 65 as mild concern, between 65 and 75 as moderate concern, and greater than 76 as severe concern. </w:t>
       </w:r>
     </w:p>
@@ -5306,7 +5307,6 @@
           <w:sz w:val="24"/>
           <w:szCs w:val="24"/>
         </w:rPr>
-        <w:lastRenderedPageBreak/>
         <w:t>Dated: {{Date Report Sent to Patient}}</w:t>
       </w:r>
     </w:p>
@@ -5323,10 +5323,9 @@
     </w:p>
     <w:p/>
     <w:sectPr>
-      <w:headerReference w:type="default" r:id="rId30"/>
-      <w:footerReference w:type="default" r:id="rId31"/>
-      <w:headerReference w:type="first" r:id="rId32"/>
-      <w:footerReference w:type="first" r:id="rId33"/>
+      <w:footerReference w:type="default" r:id="rId30"/>
+      <w:headerReference w:type="first" r:id="rId31"/>
+      <w:footerReference w:type="first" r:id="rId32"/>
       <w:pgSz w:w="12240" w:h="15840"/>
       <w:pgMar w:top="1440" w:right="1440" w:bottom="1440" w:left="1440" w:header="720" w:footer="720" w:gutter="0"/>
       <w:pgNumType w:start="1"/>
@@ -5348,6 +5347,7 @@
         <w:separator/>
       </w:r>
     </w:p>
+    <w:p/>
   </w:endnote>
   <w:endnote w:type="continuationSeparator" w:id="0">
     <w:p>
@@ -5358,6 +5358,7 @@
         <w:continuationSeparator/>
       </w:r>
     </w:p>
+    <w:p/>
   </w:endnote>
 </w:endnotes>
 </file>
@@ -5366,7 +5367,10 @@
 <w:ftr xmlns:wpc="http://schemas.microsoft.com/office/word/2010/wordprocessingCanvas" xmlns:cx="http://schemas.microsoft.com/office/drawing/2014/chartex" xmlns:cx1="http://schemas.microsoft.com/office/drawing/2015/9/8/chartex" xmlns:cx2="http://schemas.microsoft.com/office/drawing/2015/10/21/chartex" xmlns:cx3="http://schemas.microsoft.com/office/drawing/2016/5/9/chartex" xmlns:cx4="http://schemas.microsoft.com/office/drawing/2016/5/10/chartex" xmlns:cx5="http://schemas.microsoft.com/office/drawing/2016/5/11/chartex" xmlns:cx6="http://schemas.microsoft.com/office/drawing/2016/5/12/chartex" xmlns:cx7="http://schemas.microsoft.com/office/drawing/2016/5/13/chartex" xmlns:cx8="http://schemas.microsoft.com/office/drawing/2016/5/14/chartex" xmlns:mc="http://schemas.openxmlformats.org/markup-compatibility/2006" xmlns:aink="http://schemas.microsoft.com/office/drawing/2016/ink" xmlns:am3d="http://schemas.microsoft.com/office/drawing/2017/model3d" xmlns:o="urn:schemas-microsoft-com:office:office" xmlns:oel="http://schemas.microsoft.com/office/2019/extlst" xmlns:r="http://schemas.openxmlformats.org/officeDocument/2006/relationships" xmlns:m="http://schemas.openxmlformats.org/officeDocument/2006/math" xmlns:v="urn:schemas-microsoft-com:vml" xmlns:wp14="http://schemas.microsoft.com/office/word/2010/wordprocessingDrawing" xmlns:wp="http://schemas.openxmlformats.org/drawingml/2006/wordprocessingDrawing" xmlns:w10="urn:schemas-microsoft-com:office:word" xmlns:w="http://schemas.openxmlformats.org/wordprocessingml/2006/main" xmlns:w14="http://schemas.microsoft.com/office/word/2010/wordml" xmlns:w15="http://schemas.microsoft.com/office/word/2012/wordml" xmlns:w16cex="http://schemas.microsoft.com/office/word/2018/wordml/cex" xmlns:w16cid="http://schemas.microsoft.com/office/word/2016/wordml/cid" xmlns:w16="http://schemas.microsoft.com/office/word/2018/wordml" xmlns:w16du="http://schemas.microsoft.com/office/word/2023/wordml/word16du" xmlns:w16sdtdh="http://schemas.microsoft.com/office/word/2020/wordml/sdtdatahash" xmlns:w16sdtfl="http://schemas.microsoft.com/office/word/2024/wordml/sdtformatlock" xmlns:w16se="http://schemas.microsoft.com/office/word/2015/wordml/symex" xmlns:wpg="http://schemas.microsoft.com/office/word/2010/wordprocessingGroup" xmlns:wpi="http://schemas.microsoft.com/office/word/2010/wordprocessingInk" xmlns:wne="http://schemas.microsoft.com/office/word/2006/wordml" xmlns:wps="http://schemas.microsoft.com/office/word/2010/wordprocessingShape" mc:Ignorable="w14 w15 w16se w16cid w16 w16cex w16sdtdh w16sdtfl w16du wp14">
   <w:p>
     <w:pPr>
-      <w:jc w:val="center"/>
+      <w:tabs>
+        <w:tab w:val="center" w:pos="4680"/>
+        <w:tab w:val="right" w:pos="9360"/>
+      </w:tabs>
       <w:rPr>
         <w:rFonts w:ascii="Georgia" w:eastAsia="Georgia" w:hAnsi="Georgia" w:cs="Georgia"/>
       </w:rPr>
@@ -5375,7 +5379,51 @@
       <w:rPr>
         <w:rFonts w:ascii="Georgia" w:eastAsia="Georgia" w:hAnsi="Georgia" w:cs="Georgia"/>
       </w:rPr>
+      <w:tab/>
+    </w:r>
+    <w:r>
+      <w:rPr>
+        <w:rFonts w:ascii="Georgia" w:eastAsia="Georgia" w:hAnsi="Georgia" w:cs="Georgia"/>
+      </w:rPr>
       <w:t>Bryan R. Harrison, PhD</w:t>
+    </w:r>
+    <w:r>
+      <w:rPr>
+        <w:rFonts w:ascii="Georgia" w:eastAsia="Georgia" w:hAnsi="Georgia" w:cs="Georgia"/>
+      </w:rPr>
+      <w:tab/>
+    </w:r>
+    <w:r>
+      <w:rPr>
+        <w:rFonts w:ascii="Georgia" w:eastAsia="Georgia" w:hAnsi="Georgia" w:cs="Georgia"/>
+      </w:rPr>
+      <w:fldChar w:fldCharType="begin"/>
+    </w:r>
+    <w:r>
+      <w:rPr>
+        <w:rFonts w:ascii="Georgia" w:eastAsia="Georgia" w:hAnsi="Georgia" w:cs="Georgia"/>
+      </w:rPr>
+      <w:instrText xml:space="preserve"> PAGE   \* MERGEFORMAT </w:instrText>
+    </w:r>
+    <w:r>
+      <w:rPr>
+        <w:rFonts w:ascii="Georgia" w:eastAsia="Georgia" w:hAnsi="Georgia" w:cs="Georgia"/>
+      </w:rPr>
+      <w:fldChar w:fldCharType="separate"/>
+    </w:r>
+    <w:r>
+      <w:rPr>
+        <w:rFonts w:ascii="Georgia" w:eastAsia="Georgia" w:hAnsi="Georgia" w:cs="Georgia"/>
+        <w:noProof/>
+      </w:rPr>
+      <w:t>1</w:t>
+    </w:r>
+    <w:r>
+      <w:rPr>
+        <w:rFonts w:ascii="Georgia" w:eastAsia="Georgia" w:hAnsi="Georgia" w:cs="Georgia"/>
+        <w:noProof/>
+      </w:rPr>
+      <w:fldChar w:fldCharType="end"/>
     </w:r>
   </w:p>
   <w:p>
@@ -5392,6 +5440,7 @@
       <w:t>Psychologist, PC</w:t>
     </w:r>
   </w:p>
+  <w:p/>
 </w:ftr>
 </file>
 
@@ -5416,6 +5465,7 @@
         <w:separator/>
       </w:r>
     </w:p>
+    <w:p/>
   </w:footnote>
   <w:footnote w:type="continuationSeparator" w:id="0">
     <w:p>
@@ -5426,6 +5476,7 @@
         <w:continuationSeparator/>
       </w:r>
     </w:p>
+    <w:p/>
   </w:footnote>
   <w:footnote w:id="1">
     <w:p>
@@ -5457,12 +5508,6 @@
 </file>
 
 <file path=word/header1.xml><?xml version="1.0" encoding="utf-8"?>
-<w:hdr xmlns:wpc="http://schemas.microsoft.com/office/word/2010/wordprocessingCanvas" xmlns:cx="http://schemas.microsoft.com/office/drawing/2014/chartex" xmlns:cx1="http://schemas.microsoft.com/office/drawing/2015/9/8/chartex" xmlns:cx2="http://schemas.microsoft.com/office/drawing/2015/10/21/chartex" xmlns:cx3="http://schemas.microsoft.com/office/drawing/2016/5/9/chartex" xmlns:cx4="http://schemas.microsoft.com/office/drawing/2016/5/10/chartex" xmlns:cx5="http://schemas.microsoft.com/office/drawing/2016/5/11/chartex" xmlns:cx6="http://schemas.microsoft.com/office/drawing/2016/5/12/chartex" xmlns:cx7="http://schemas.microsoft.com/office/drawing/2016/5/13/chartex" xmlns:cx8="http://schemas.microsoft.com/office/drawing/2016/5/14/chartex" xmlns:mc="http://schemas.openxmlformats.org/markup-compatibility/2006" xmlns:aink="http://schemas.microsoft.com/office/drawing/2016/ink" xmlns:am3d="http://schemas.microsoft.com/office/drawing/2017/model3d" xmlns:o="urn:schemas-microsoft-com:office:office" xmlns:oel="http://schemas.microsoft.com/office/2019/extlst" xmlns:r="http://schemas.openxmlformats.org/officeDocument/2006/relationships" xmlns:m="http://schemas.openxmlformats.org/officeDocument/2006/math" xmlns:v="urn:schemas-microsoft-com:vml" xmlns:wp14="http://schemas.microsoft.com/office/word/2010/wordprocessingDrawing" xmlns:wp="http://schemas.openxmlformats.org/drawingml/2006/wordprocessingDrawing" xmlns:w10="urn:schemas-microsoft-com:office:word" xmlns:w="http://schemas.openxmlformats.org/wordprocessingml/2006/main" xmlns:w14="http://schemas.microsoft.com/office/word/2010/wordml" xmlns:w15="http://schemas.microsoft.com/office/word/2012/wordml" xmlns:w16cex="http://schemas.microsoft.com/office/word/2018/wordml/cex" xmlns:w16cid="http://schemas.microsoft.com/office/word/2016/wordml/cid" xmlns:w16="http://schemas.microsoft.com/office/word/2018/wordml" xmlns:w16du="http://schemas.microsoft.com/office/word/2023/wordml/word16du" xmlns:w16sdtdh="http://schemas.microsoft.com/office/word/2020/wordml/sdtdatahash" xmlns:w16sdtfl="http://schemas.microsoft.com/office/word/2024/wordml/sdtformatlock" xmlns:w16se="http://schemas.microsoft.com/office/word/2015/wordml/symex" xmlns:wpg="http://schemas.microsoft.com/office/word/2010/wordprocessingGroup" xmlns:wpi="http://schemas.microsoft.com/office/word/2010/wordprocessingInk" xmlns:wne="http://schemas.microsoft.com/office/word/2006/wordml" xmlns:wps="http://schemas.microsoft.com/office/word/2010/wordprocessingShape" mc:Ignorable="w14 w15 w16se w16cid w16 w16cex w16sdtdh w16sdtfl w16du wp14">
-  <w:p/>
-</w:hdr>
-</file>
-
-<file path=word/header2.xml><?xml version="1.0" encoding="utf-8"?>
 <w:hdr xmlns:wpc="http://schemas.microsoft.com/office/word/2010/wordprocessingCanvas" xmlns:cx="http://schemas.microsoft.com/office/drawing/2014/chartex" xmlns:cx1="http://schemas.microsoft.com/office/drawing/2015/9/8/chartex" xmlns:cx2="http://schemas.microsoft.com/office/drawing/2015/10/21/chartex" xmlns:cx3="http://schemas.microsoft.com/office/drawing/2016/5/9/chartex" xmlns:cx4="http://schemas.microsoft.com/office/drawing/2016/5/10/chartex" xmlns:cx5="http://schemas.microsoft.com/office/drawing/2016/5/11/chartex" xmlns:cx6="http://schemas.microsoft.com/office/drawing/2016/5/12/chartex" xmlns:cx7="http://schemas.microsoft.com/office/drawing/2016/5/13/chartex" xmlns:cx8="http://schemas.microsoft.com/office/drawing/2016/5/14/chartex" xmlns:mc="http://schemas.openxmlformats.org/markup-compatibility/2006" xmlns:aink="http://schemas.microsoft.com/office/drawing/2016/ink" xmlns:am3d="http://schemas.microsoft.com/office/drawing/2017/model3d" xmlns:o="urn:schemas-microsoft-com:office:office" xmlns:oel="http://schemas.microsoft.com/office/2019/extlst" xmlns:r="http://schemas.openxmlformats.org/officeDocument/2006/relationships" xmlns:m="http://schemas.openxmlformats.org/officeDocument/2006/math" xmlns:v="urn:schemas-microsoft-com:vml" xmlns:wp14="http://schemas.microsoft.com/office/word/2010/wordprocessingDrawing" xmlns:wp="http://schemas.openxmlformats.org/drawingml/2006/wordprocessingDrawing" xmlns:w10="urn:schemas-microsoft-com:office:word" xmlns:w="http://schemas.openxmlformats.org/wordprocessingml/2006/main" xmlns:w14="http://schemas.microsoft.com/office/word/2010/wordml" xmlns:w15="http://schemas.microsoft.com/office/word/2012/wordml" xmlns:w16cex="http://schemas.microsoft.com/office/word/2018/wordml/cex" xmlns:w16cid="http://schemas.microsoft.com/office/word/2016/wordml/cid" xmlns:w16="http://schemas.microsoft.com/office/word/2018/wordml" xmlns:w16du="http://schemas.microsoft.com/office/word/2023/wordml/word16du" xmlns:w16sdtdh="http://schemas.microsoft.com/office/word/2020/wordml/sdtdatahash" xmlns:w16sdtfl="http://schemas.microsoft.com/office/word/2024/wordml/sdtformatlock" xmlns:w16se="http://schemas.microsoft.com/office/word/2015/wordml/symex" xmlns:wpg="http://schemas.microsoft.com/office/word/2010/wordprocessingGroup" xmlns:wpi="http://schemas.microsoft.com/office/word/2010/wordprocessingInk" xmlns:wne="http://schemas.microsoft.com/office/word/2006/wordml" xmlns:wps="http://schemas.microsoft.com/office/word/2010/wordprocessingShape" mc:Ignorable="w14 w15 w16se w16cid w16 w16cex w16sdtdh w16sdtfl w16du wp14">
   <w:p>
     <w:pPr>
@@ -6896,6 +6941,50 @@
       <w:szCs w:val="30"/>
     </w:rPr>
   </w:style>
+  <w:style w:type="paragraph" w:styleId="Header">
+    <w:name w:val="header"/>
+    <w:basedOn w:val="Normal"/>
+    <w:link w:val="HeaderChar"/>
+    <w:uiPriority w:val="99"/>
+    <w:unhideWhenUsed/>
+    <w:rsid w:val="00E8143D"/>
+    <w:pPr>
+      <w:tabs>
+        <w:tab w:val="center" w:pos="4680"/>
+        <w:tab w:val="right" w:pos="9360"/>
+      </w:tabs>
+      <w:spacing w:line="240" w:lineRule="auto"/>
+    </w:pPr>
+  </w:style>
+  <w:style w:type="character" w:customStyle="1" w:styleId="HeaderChar">
+    <w:name w:val="Header Char"/>
+    <w:basedOn w:val="DefaultParagraphFont"/>
+    <w:link w:val="Header"/>
+    <w:uiPriority w:val="99"/>
+    <w:rsid w:val="00E8143D"/>
+  </w:style>
+  <w:style w:type="paragraph" w:styleId="Footer">
+    <w:name w:val="footer"/>
+    <w:basedOn w:val="Normal"/>
+    <w:link w:val="FooterChar"/>
+    <w:uiPriority w:val="99"/>
+    <w:unhideWhenUsed/>
+    <w:rsid w:val="00E8143D"/>
+    <w:pPr>
+      <w:tabs>
+        <w:tab w:val="center" w:pos="4680"/>
+        <w:tab w:val="right" w:pos="9360"/>
+      </w:tabs>
+      <w:spacing w:line="240" w:lineRule="auto"/>
+    </w:pPr>
+  </w:style>
+  <w:style w:type="character" w:customStyle="1" w:styleId="FooterChar">
+    <w:name w:val="Footer Char"/>
+    <w:basedOn w:val="DefaultParagraphFont"/>
+    <w:link w:val="Footer"/>
+    <w:uiPriority w:val="99"/>
+    <w:rsid w:val="00E8143D"/>
+  </w:style>
 </w:styles>
 </file>
 

--- a/templates/template_mod_12.docx
+++ b/templates/template_mod_12.docx
@@ -469,7 +469,7 @@
           <w:sz w:val="24"/>
           <w:szCs w:val="24"/>
         </w:rPr>
-        <w:t>Caregiver_Primary_Concerns</w:t>
+        <w:t>CaregiverPrimaryConcerns</w:t>
       </w:r>
       <w:r>
         <w:rPr>
@@ -1926,13 +1926,14 @@
           <w:szCs w:val="24"/>
           <w:lang w:val="en-US"/>
         </w:rPr>
-        <w:t>Deficits_in_social_emotional_reciprocity</w:t>
-      </w:r>
-      <w:r>
-        <w:rPr>
-          <w:rFonts w:ascii="Georgia" w:eastAsia="Georgia" w:hAnsi="Georgia" w:cs="Georgia"/>
-          <w:sz w:val="24"/>
-          <w:szCs w:val="24"/>
+        <w:t>SocialReciprocity</w:t>
+      </w:r>
+      <w:r>
+        <w:rPr>
+          <w:rFonts w:ascii="Georgia" w:eastAsia="Georgia" w:hAnsi="Georgia" w:cs="Georgia"/>
+          <w:sz w:val="24"/>
+          <w:szCs w:val="24"/>
+          <w:lang w:val="en-US"/>
         </w:rPr>
         <w:t xml:space="preserve"> </w:t>
       </w:r>
@@ -2003,7 +2004,7 @@
           <w:szCs w:val="24"/>
           <w:lang w:val="en-US"/>
         </w:rPr>
-        <w:t>Deficits_in_nonverbal_communicative_behaviors_used_for_social_interaction</w:t>
+        <w:t>NonverbalComm</w:t>
       </w:r>
       <w:r>
         <w:rPr>
@@ -2080,7 +2081,7 @@
           <w:szCs w:val="24"/>
           <w:lang w:val="en-US"/>
         </w:rPr>
-        <w:t>Deficits_in_developing_maintaining_and_understanding_relationships</w:t>
+        <w:t>Relationships</w:t>
       </w:r>
       <w:r>
         <w:rPr>
@@ -2196,7 +2197,7 @@
           <w:szCs w:val="24"/>
           <w:lang w:val="en-US"/>
         </w:rPr>
-        <w:t>Stereotyped_or_repetitive_motor_movements_use_of_objects_or_speech</w:t>
+        <w:t>RepetitiveBehaviors</w:t>
       </w:r>
       <w:r>
         <w:rPr>
@@ -2282,9 +2283,8 @@
           <w:rFonts w:ascii="Georgia" w:eastAsia="Georgia" w:hAnsi="Georgia" w:cs="Georgia"/>
           <w:sz w:val="24"/>
           <w:szCs w:val="24"/>
-          <w:lang w:val="en-US"/>
-        </w:rPr>
-        <w:t>Insistence_on_sameness_inflexible_adherence_to_routines_or_ritualized_behavior</w:t>
+        </w:rPr>
+        <w:t>SamenessRoutines</w:t>
       </w:r>
       <w:r>
         <w:rPr>
@@ -2372,7 +2372,7 @@
           <w:szCs w:val="24"/>
           <w:lang w:val="en-US"/>
         </w:rPr>
-        <w:t>Highly_restricted_fixated_interests_that_are_abnormal_in_intensity_or_focus</w:t>
+        <w:t>RestrictedInterests</w:t>
       </w:r>
       <w:r>
         <w:rPr>
@@ -2460,7 +2460,7 @@
           <w:szCs w:val="24"/>
           <w:lang w:val="en-US"/>
         </w:rPr>
-        <w:t>Hyper_or_hypo_reactivity_to_sensory_aspects_of_the_environment</w:t>
+        <w:t>SensoryReactivity</w:t>
       </w:r>
       <w:r>
         <w:rPr>

--- a/templates/template_mod_12.docx
+++ b/templates/template_mod_12.docx
@@ -1295,7 +1295,23 @@
           <w:sz w:val="24"/>
           <w:szCs w:val="24"/>
         </w:rPr>
-        <w:t xml:space="preserve">history. Scores above 15 are suggestive of an autism diagnosis. Based on the {{Caregiver type}}’s report, {{Patient First Name}}’s score was {{Results (SCQ) – Lifetime Form}}. </w:t>
+        <w:t xml:space="preserve">history. Scores above 15 are suggestive of an autism diagnosis. Based on the {{Caregiver type}}’s report, {{Patient First Name}}’s score was </w:t>
+      </w:r>
+      <w:r>
+        <w:rPr>
+          <w:rFonts w:ascii="Georgia" w:eastAsia="Georgia" w:hAnsi="Georgia" w:cs="Georgia"/>
+          <w:sz w:val="24"/>
+          <w:szCs w:val="24"/>
+        </w:rPr>
+        <w:t>{{Results (SCQ) - Lifetime Form}}</w:t>
+      </w:r>
+      <w:r>
+        <w:rPr>
+          <w:rFonts w:ascii="Georgia" w:eastAsia="Georgia" w:hAnsi="Georgia" w:cs="Georgia"/>
+          <w:sz w:val="24"/>
+          <w:szCs w:val="24"/>
+        </w:rPr>
+        <w:t xml:space="preserve">. </w:t>
       </w:r>
       <w:r>
         <w:rPr>

--- a/templates/template_mod_12.docx
+++ b/templates/template_mod_12.docx
@@ -709,8 +709,10 @@
         <w:spacing w:line="240" w:lineRule="auto"/>
         <w:rPr>
           <w:rFonts w:ascii="Georgia" w:eastAsia="Georgia" w:hAnsi="Georgia" w:cs="Georgia"/>
-          <w:sz w:val="24"/>
-          <w:szCs w:val="24"/>
+          <w:b/>
+          <w:sz w:val="24"/>
+          <w:szCs w:val="24"/>
+          <w:u w:val="single"/>
         </w:rPr>
       </w:pPr>
       <w:r>
@@ -721,6 +723,38 @@
         </w:rPr>
         <w:br/>
       </w:r>
+    </w:p>
+    <w:p>
+      <w:pPr>
+        <w:rPr>
+          <w:rFonts w:ascii="Georgia" w:eastAsia="Georgia" w:hAnsi="Georgia" w:cs="Georgia"/>
+          <w:b/>
+          <w:sz w:val="24"/>
+          <w:szCs w:val="24"/>
+          <w:u w:val="single"/>
+        </w:rPr>
+      </w:pPr>
+      <w:r>
+        <w:rPr>
+          <w:rFonts w:ascii="Georgia" w:eastAsia="Georgia" w:hAnsi="Georgia" w:cs="Georgia"/>
+          <w:b/>
+          <w:sz w:val="24"/>
+          <w:szCs w:val="24"/>
+          <w:u w:val="single"/>
+        </w:rPr>
+        <w:br w:type="page"/>
+      </w:r>
+    </w:p>
+    <w:p>
+      <w:pPr>
+        <w:widowControl w:val="0"/>
+        <w:spacing w:line="240" w:lineRule="auto"/>
+        <w:rPr>
+          <w:rFonts w:ascii="Georgia" w:eastAsia="Georgia" w:hAnsi="Georgia" w:cs="Georgia"/>
+          <w:sz w:val="24"/>
+          <w:szCs w:val="24"/>
+        </w:rPr>
+      </w:pPr>
       <w:r>
         <w:rPr>
           <w:rFonts w:ascii="Georgia" w:eastAsia="Georgia" w:hAnsi="Georgia" w:cs="Georgia"/>

--- a/templates/template_mod_12.docx
+++ b/templates/template_mod_12.docx
@@ -1329,7 +1329,23 @@
           <w:sz w:val="24"/>
           <w:szCs w:val="24"/>
         </w:rPr>
-        <w:t xml:space="preserve">history. Scores above 15 are suggestive of an autism diagnosis. Based on the {{Caregiver type}}’s report, {{Patient First Name}}’s score was </w:t>
+        <w:t xml:space="preserve">history. Scores above 15 are suggestive of an autism diagnosis. Based on </w:t>
+      </w:r>
+      <w:r>
+        <w:rPr>
+          <w:rFonts w:ascii="Georgia" w:eastAsia="Georgia" w:hAnsi="Georgia" w:cs="Georgia"/>
+          <w:sz w:val="24"/>
+          <w:szCs w:val="24"/>
+        </w:rPr>
+        <w:t xml:space="preserve">{{Preferred Pronouns 2}} </w:t>
+      </w:r>
+      <w:r>
+        <w:rPr>
+          <w:rFonts w:ascii="Georgia" w:eastAsia="Georgia" w:hAnsi="Georgia" w:cs="Georgia"/>
+          <w:sz w:val="24"/>
+          <w:szCs w:val="24"/>
+        </w:rPr>
+        <w:t xml:space="preserve">{{Caregiver type}}’s report, {{Patient First Name}}’s score was </w:t>
       </w:r>
       <w:r>
         <w:rPr>

--- a/templates/template_mod_12.docx
+++ b/templates/template_mod_12.docx
@@ -1260,117 +1260,6 @@
           <w:szCs w:val="24"/>
         </w:rPr>
         <w:t xml:space="preserve"> with the presence of autism spectrum disorder.</w:t>
-      </w:r>
-    </w:p>
-    <w:p>
-      <w:pPr>
-        <w:spacing w:line="240" w:lineRule="auto"/>
-        <w:rPr>
-          <w:rFonts w:ascii="Georgia" w:eastAsia="Georgia" w:hAnsi="Georgia" w:cs="Georgia"/>
-          <w:i/>
-          <w:sz w:val="24"/>
-          <w:szCs w:val="24"/>
-          <w:u w:val="single"/>
-        </w:rPr>
-      </w:pPr>
-    </w:p>
-    <w:p>
-      <w:pPr>
-        <w:spacing w:line="240" w:lineRule="auto"/>
-        <w:rPr>
-          <w:rFonts w:ascii="Georgia" w:eastAsia="Georgia" w:hAnsi="Georgia" w:cs="Georgia"/>
-          <w:i/>
-          <w:sz w:val="24"/>
-          <w:szCs w:val="24"/>
-          <w:u w:val="single"/>
-        </w:rPr>
-      </w:pPr>
-      <w:r>
-        <w:rPr>
-          <w:rFonts w:ascii="Georgia" w:eastAsia="Georgia" w:hAnsi="Georgia" w:cs="Georgia"/>
-          <w:i/>
-          <w:sz w:val="24"/>
-          <w:szCs w:val="24"/>
-          <w:u w:val="single"/>
-        </w:rPr>
-        <w:t>Social Communication Questionnaire (SCQ) – Lifetime Form</w:t>
-      </w:r>
-    </w:p>
-    <w:p>
-      <w:pPr>
-        <w:spacing w:line="240" w:lineRule="auto"/>
-        <w:rPr>
-          <w:rFonts w:ascii="Georgia" w:eastAsia="Georgia" w:hAnsi="Georgia" w:cs="Georgia"/>
-          <w:sz w:val="24"/>
-          <w:szCs w:val="24"/>
-        </w:rPr>
-      </w:pPr>
-      <w:r>
-        <w:rPr>
-          <w:rFonts w:ascii="Georgia" w:eastAsia="Georgia" w:hAnsi="Georgia" w:cs="Georgia"/>
-          <w:sz w:val="24"/>
-          <w:szCs w:val="24"/>
-        </w:rPr>
-        <w:t>The SCQ evaluates for symptoms of autism spectrum disorder across developmental</w:t>
-      </w:r>
-    </w:p>
-    <w:p>
-      <w:pPr>
-        <w:spacing w:line="240" w:lineRule="auto"/>
-        <w:rPr>
-          <w:rFonts w:ascii="Georgia" w:eastAsia="Georgia" w:hAnsi="Georgia" w:cs="Georgia"/>
-          <w:sz w:val="24"/>
-          <w:szCs w:val="24"/>
-        </w:rPr>
-      </w:pPr>
-      <w:r>
-        <w:rPr>
-          <w:rFonts w:ascii="Georgia" w:eastAsia="Georgia" w:hAnsi="Georgia" w:cs="Georgia"/>
-          <w:sz w:val="24"/>
-          <w:szCs w:val="24"/>
-        </w:rPr>
-        <w:t xml:space="preserve">history. Scores above 15 are suggestive of an autism diagnosis. Based on </w:t>
-      </w:r>
-      <w:r>
-        <w:rPr>
-          <w:rFonts w:ascii="Georgia" w:eastAsia="Georgia" w:hAnsi="Georgia" w:cs="Georgia"/>
-          <w:sz w:val="24"/>
-          <w:szCs w:val="24"/>
-        </w:rPr>
-        <w:t xml:space="preserve">{{Preferred Pronouns 2}} </w:t>
-      </w:r>
-      <w:r>
-        <w:rPr>
-          <w:rFonts w:ascii="Georgia" w:eastAsia="Georgia" w:hAnsi="Georgia" w:cs="Georgia"/>
-          <w:sz w:val="24"/>
-          <w:szCs w:val="24"/>
-        </w:rPr>
-        <w:t xml:space="preserve">{{Caregiver type}}’s report, {{Patient First Name}}’s score was </w:t>
-      </w:r>
-      <w:r>
-        <w:rPr>
-          <w:rFonts w:ascii="Georgia" w:eastAsia="Georgia" w:hAnsi="Georgia" w:cs="Georgia"/>
-          <w:sz w:val="24"/>
-          <w:szCs w:val="24"/>
-        </w:rPr>
-        <w:t>{{Results (SCQ) - Lifetime Form}}</w:t>
-      </w:r>
-      <w:r>
-        <w:rPr>
-          <w:rFonts w:ascii="Georgia" w:eastAsia="Georgia" w:hAnsi="Georgia" w:cs="Georgia"/>
-          <w:sz w:val="24"/>
-          <w:szCs w:val="24"/>
-        </w:rPr>
-        <w:t xml:space="preserve">. </w:t>
-      </w:r>
-      <w:r>
-        <w:rPr>
-          <w:rFonts w:ascii="Georgia" w:eastAsia="Georgia" w:hAnsi="Georgia" w:cs="Georgia"/>
-          <w:i/>
-          <w:sz w:val="24"/>
-          <w:szCs w:val="24"/>
-        </w:rPr>
-        <w:t>This score is clearly consistent with autism at present.</w:t>
       </w:r>
     </w:p>
     <w:p>

--- a/templates/template_mod_12.docx
+++ b/templates/template_mod_12.docx
@@ -1529,20 +1529,6 @@
         </w:rPr>
       </w:pPr>
       <w:r>
-        <w:br w:type="page"/>
-      </w:r>
-    </w:p>
-    <w:p>
-      <w:pPr>
-        <w:spacing w:line="240" w:lineRule="auto"/>
-        <w:rPr>
-          <w:rFonts w:ascii="Georgia" w:eastAsia="Georgia" w:hAnsi="Georgia" w:cs="Georgia"/>
-          <w:b/>
-          <w:sz w:val="24"/>
-          <w:szCs w:val="24"/>
-        </w:rPr>
-      </w:pPr>
-      <w:r>
         <w:rPr>
           <w:rFonts w:ascii="Georgia" w:eastAsia="Georgia" w:hAnsi="Georgia" w:cs="Georgia"/>
           <w:b/>
@@ -1550,7 +1536,6 @@
           <w:szCs w:val="24"/>
           <w:u w:val="single"/>
         </w:rPr>
-        <w:lastRenderedPageBreak/>
         <w:t>DIAGNOSTIC FORMULATION</w:t>
       </w:r>
       <w:r>

--- a/templates/template_mod_12.docx
+++ b/templates/template_mod_12.docx
@@ -2616,1825 +2616,58 @@
       <w:pPr>
         <w:spacing w:line="240" w:lineRule="auto"/>
         <w:rPr>
-          <w:rFonts w:ascii="Times New Roman" w:eastAsia="Times New Roman" w:hAnsi="Times New Roman" w:cs="Times New Roman"/>
-          <w:color w:val="0F0F0F"/>
-          <w:sz w:val="23"/>
-          <w:szCs w:val="23"/>
-        </w:rPr>
-      </w:pPr>
-      <w:r>
-        <w:rPr>
-          <w:rFonts w:ascii="Georgia" w:eastAsia="Georgia" w:hAnsi="Georgia" w:cs="Georgia"/>
-          <w:b/>
+          <w:rFonts w:ascii="Georgia" w:eastAsia="Georgia" w:hAnsi="Georgia" w:cs="Georgia"/>
+          <w:sz w:val="24"/>
+          <w:szCs w:val="24"/>
+        </w:rPr>
+      </w:pPr>
+      <w:r>
+        <w:rPr>
+          <w:rFonts w:ascii="Georgia" w:eastAsia="Georgia" w:hAnsi="Georgia" w:cs="Georgia"/>
+          <w:sz w:val="24"/>
+          <w:szCs w:val="24"/>
+        </w:rPr>
+        <w:t>[[Recommendations]]</w:t>
+      </w:r>
+    </w:p>
+    <w:p>
+      <w:pPr>
+        <w:spacing w:line="240" w:lineRule="auto"/>
+        <w:rPr>
+          <w:rFonts w:ascii="Georgia" w:eastAsia="Georgia" w:hAnsi="Georgia" w:cs="Georgia"/>
+          <w:sz w:val="24"/>
+          <w:szCs w:val="24"/>
+        </w:rPr>
+      </w:pPr>
+    </w:p>
+    <w:p>
+      <w:pPr>
+        <w:widowControl w:val="0"/>
+        <w:spacing w:line="240" w:lineRule="auto"/>
+        <w:rPr>
+          <w:rFonts w:ascii="Georgia" w:eastAsia="Georgia" w:hAnsi="Georgia" w:cs="Georgia"/>
+          <w:sz w:val="24"/>
+          <w:szCs w:val="24"/>
+        </w:rPr>
+      </w:pPr>
+      <w:r>
+        <w:rPr>
+          <w:rFonts w:ascii="Georgia" w:eastAsia="Georgia" w:hAnsi="Georgia" w:cs="Georgia"/>
+          <w:sz w:val="24"/>
+          <w:szCs w:val="24"/>
+        </w:rPr>
+        <w:t xml:space="preserve">I remain available to {{Patient First Name}} and {{Preferred Pronouns 2}} {{Caregiver type}} to help coordinate care moving forward.  </w:t>
+      </w:r>
+      <w:r>
+        <w:rPr>
+          <w:rFonts w:ascii="Georgia" w:eastAsia="Georgia" w:hAnsi="Georgia" w:cs="Georgia"/>
           <w:i/>
-          <w:color w:val="0F0F0F"/>
-          <w:sz w:val="24"/>
-          <w:szCs w:val="24"/>
-        </w:rPr>
-        <w:t>Developmental Pediatrics Appointment</w:t>
-      </w:r>
-      <w:r>
-        <w:rPr>
-          <w:rFonts w:ascii="Georgia" w:eastAsia="Georgia" w:hAnsi="Georgia" w:cs="Georgia"/>
-          <w:color w:val="0F0F0F"/>
-          <w:sz w:val="24"/>
-          <w:szCs w:val="24"/>
-        </w:rPr>
-        <w:t>.  I believe that {{Patient First Name}} would benefit from being seen by a developmental medical provider as part of comprehensive care related to the diagnosis described here. An appointment can be made by calling one of the following local specialty clinics or at URMC and Rochester Regional Health Center:</w:t>
-      </w:r>
-      <w:r>
-        <w:rPr>
-          <w:rFonts w:ascii="Georgia" w:eastAsia="Georgia" w:hAnsi="Georgia" w:cs="Georgia"/>
-          <w:color w:val="0F0F0F"/>
-          <w:sz w:val="24"/>
-          <w:szCs w:val="24"/>
-        </w:rPr>
-        <w:br/>
-      </w:r>
-    </w:p>
-    <w:p>
-      <w:pPr>
-        <w:numPr>
-          <w:ilvl w:val="0"/>
-          <w:numId w:val="3"/>
-        </w:numPr>
-        <w:spacing w:line="240" w:lineRule="auto"/>
-        <w:rPr>
-          <w:rFonts w:ascii="Georgia" w:eastAsia="Georgia" w:hAnsi="Georgia" w:cs="Georgia"/>
-          <w:color w:val="0F0F0F"/>
-          <w:sz w:val="23"/>
-          <w:szCs w:val="23"/>
-        </w:rPr>
-      </w:pPr>
-      <w:r>
-        <w:rPr>
-          <w:rFonts w:ascii="Georgia" w:eastAsia="Georgia" w:hAnsi="Georgia" w:cs="Georgia"/>
-          <w:color w:val="0F0F0F"/>
-          <w:sz w:val="23"/>
-          <w:szCs w:val="23"/>
-        </w:rPr>
-        <w:t xml:space="preserve">University of Rochester Medical Center, Levine Autism Clinic at 585-275-2986, </w:t>
-      </w:r>
-    </w:p>
-    <w:p>
-      <w:pPr>
-        <w:spacing w:line="240" w:lineRule="auto"/>
-        <w:ind w:left="720"/>
-        <w:rPr>
-          <w:rFonts w:ascii="Georgia" w:eastAsia="Georgia" w:hAnsi="Georgia" w:cs="Georgia"/>
-          <w:color w:val="0000FF"/>
-          <w:sz w:val="23"/>
-          <w:szCs w:val="23"/>
-          <w:u w:val="single"/>
-        </w:rPr>
-      </w:pPr>
+          <w:sz w:val="24"/>
+          <w:szCs w:val="24"/>
+        </w:rPr>
+        <w:t xml:space="preserve">If you have questions or concerns about this evaluation, please contact me at </w:t>
+      </w:r>
       <w:hyperlink r:id="rId7">
-        <w:r>
-          <w:rPr>
-            <w:rFonts w:ascii="Georgia" w:eastAsia="Georgia" w:hAnsi="Georgia" w:cs="Georgia"/>
-            <w:color w:val="0000FF"/>
-            <w:sz w:val="23"/>
-            <w:szCs w:val="23"/>
-            <w:u w:val="single"/>
-          </w:rPr>
-          <w:t>https://www.urmc.rochester.edu/childrens-hospital/developmental-disabilities/services/levine.aspx</w:t>
-        </w:r>
-      </w:hyperlink>
-      <w:r>
-        <w:rPr>
-          <w:rFonts w:ascii="Georgia" w:eastAsia="Georgia" w:hAnsi="Georgia" w:cs="Georgia"/>
-          <w:color w:val="0000FF"/>
-          <w:sz w:val="23"/>
-          <w:szCs w:val="23"/>
-          <w:u w:val="single"/>
-        </w:rPr>
-        <w:br/>
-      </w:r>
-    </w:p>
-    <w:p>
-      <w:pPr>
-        <w:numPr>
-          <w:ilvl w:val="0"/>
-          <w:numId w:val="3"/>
-        </w:numPr>
-        <w:spacing w:line="240" w:lineRule="auto"/>
-        <w:rPr>
-          <w:rFonts w:ascii="Georgia" w:eastAsia="Georgia" w:hAnsi="Georgia" w:cs="Georgia"/>
-          <w:sz w:val="23"/>
-          <w:szCs w:val="23"/>
-        </w:rPr>
-      </w:pPr>
-      <w:r>
-        <w:rPr>
-          <w:rFonts w:ascii="Georgia" w:eastAsia="Georgia" w:hAnsi="Georgia" w:cs="Georgia"/>
-          <w:color w:val="0F0F0F"/>
-          <w:sz w:val="23"/>
-          <w:szCs w:val="23"/>
-        </w:rPr>
-        <w:t xml:space="preserve">Rochester Regional Health Center, Developmental Behavioral Pediatrics Program at </w:t>
-      </w:r>
-      <w:r>
-        <w:rPr>
-          <w:rFonts w:ascii="Georgia" w:eastAsia="Georgia" w:hAnsi="Georgia" w:cs="Georgia"/>
-          <w:sz w:val="23"/>
-          <w:szCs w:val="23"/>
-        </w:rPr>
-        <w:t xml:space="preserve">585-922-4698, </w:t>
-      </w:r>
-      <w:hyperlink r:id="rId8">
-        <w:r>
-          <w:rPr>
-            <w:rFonts w:ascii="Georgia" w:eastAsia="Georgia" w:hAnsi="Georgia" w:cs="Georgia"/>
-            <w:color w:val="0000FF"/>
-            <w:u w:val="single"/>
-          </w:rPr>
-          <w:t>https://www.rochesterregional.org/services/pediatrics/developmental-behavioral-pediatrics-program</w:t>
-        </w:r>
-      </w:hyperlink>
-    </w:p>
-    <w:p>
-      <w:pPr>
-        <w:widowControl w:val="0"/>
-        <w:spacing w:line="240" w:lineRule="auto"/>
-        <w:rPr>
-          <w:rFonts w:ascii="Georgia" w:eastAsia="Georgia" w:hAnsi="Georgia" w:cs="Georgia"/>
-          <w:sz w:val="24"/>
-          <w:szCs w:val="24"/>
-        </w:rPr>
-      </w:pPr>
-      <w:r>
-        <w:rPr>
-          <w:rFonts w:ascii="Georgia" w:eastAsia="Georgia" w:hAnsi="Georgia" w:cs="Georgia"/>
-          <w:sz w:val="24"/>
-          <w:szCs w:val="24"/>
-        </w:rPr>
-        <w:t xml:space="preserve"> </w:t>
-      </w:r>
-    </w:p>
-    <w:p>
-      <w:pPr>
-        <w:spacing w:line="240" w:lineRule="auto"/>
-        <w:rPr>
-          <w:rFonts w:ascii="Georgia" w:eastAsia="Georgia" w:hAnsi="Georgia" w:cs="Georgia"/>
-          <w:color w:val="0F0F0F"/>
-          <w:sz w:val="24"/>
-          <w:szCs w:val="24"/>
-        </w:rPr>
-      </w:pPr>
-      <w:r>
-        <w:rPr>
-          <w:rFonts w:ascii="Georgia" w:eastAsia="Georgia" w:hAnsi="Georgia" w:cs="Georgia"/>
-          <w:b/>
-          <w:i/>
-          <w:color w:val="0F0F0F"/>
-          <w:sz w:val="24"/>
-          <w:szCs w:val="24"/>
-        </w:rPr>
-        <w:t>Feeding Treatment &amp; Support.</w:t>
-      </w:r>
-      <w:r>
-        <w:rPr>
-          <w:rFonts w:ascii="Georgia" w:eastAsia="Georgia" w:hAnsi="Georgia" w:cs="Georgia"/>
-          <w:b/>
-          <w:color w:val="0F0F0F"/>
-          <w:sz w:val="24"/>
-          <w:szCs w:val="24"/>
-        </w:rPr>
-        <w:t xml:space="preserve"> </w:t>
-      </w:r>
-      <w:r>
-        <w:rPr>
-          <w:rFonts w:ascii="Georgia" w:eastAsia="Georgia" w:hAnsi="Georgia" w:cs="Georgia"/>
-          <w:color w:val="0F0F0F"/>
-          <w:sz w:val="24"/>
-          <w:szCs w:val="24"/>
-        </w:rPr>
-        <w:t xml:space="preserve">{{Patient First Name}} presents with a range of concerns related to mealtime behavior and food variety, so I recommend that </w:t>
-      </w:r>
-      <w:r>
-        <w:rPr>
-          <w:rFonts w:ascii="Georgia" w:eastAsia="Georgia" w:hAnsi="Georgia" w:cs="Georgia"/>
-          <w:sz w:val="24"/>
-          <w:szCs w:val="24"/>
-        </w:rPr>
-        <w:t>{{Preferred Pronouns 2}}</w:t>
-      </w:r>
-      <w:r>
-        <w:rPr>
-          <w:rFonts w:ascii="Georgia" w:eastAsia="Georgia" w:hAnsi="Georgia" w:cs="Georgia"/>
-          <w:color w:val="0F0F0F"/>
-          <w:sz w:val="24"/>
-          <w:szCs w:val="24"/>
-        </w:rPr>
-        <w:t xml:space="preserve"> parents seek out support from one of the following local agencies. I am happy to discuss this in detail.</w:t>
-      </w:r>
-    </w:p>
-    <w:p>
-      <w:pPr>
-        <w:spacing w:line="240" w:lineRule="auto"/>
-        <w:rPr>
-          <w:rFonts w:ascii="Georgia" w:eastAsia="Georgia" w:hAnsi="Georgia" w:cs="Georgia"/>
-          <w:color w:val="0F0F0F"/>
-          <w:sz w:val="24"/>
-          <w:szCs w:val="24"/>
-        </w:rPr>
-      </w:pPr>
-    </w:p>
-    <w:p>
-      <w:pPr>
-        <w:numPr>
-          <w:ilvl w:val="0"/>
-          <w:numId w:val="4"/>
-        </w:numPr>
-        <w:spacing w:line="240" w:lineRule="auto"/>
-        <w:rPr>
-          <w:rFonts w:ascii="Georgia" w:eastAsia="Georgia" w:hAnsi="Georgia" w:cs="Georgia"/>
-          <w:color w:val="0F0F0F"/>
-          <w:sz w:val="24"/>
-          <w:szCs w:val="24"/>
-        </w:rPr>
-      </w:pPr>
-      <w:r>
-        <w:rPr>
-          <w:rFonts w:ascii="Georgia" w:eastAsia="Georgia" w:hAnsi="Georgia" w:cs="Georgia"/>
-          <w:color w:val="0F0F0F"/>
-          <w:sz w:val="24"/>
-          <w:szCs w:val="24"/>
-        </w:rPr>
-        <w:t xml:space="preserve">University of Rochester Medical Center - </w:t>
-      </w:r>
-      <w:hyperlink r:id="rId9">
-        <w:r>
-          <w:rPr>
-            <w:rFonts w:ascii="Georgia" w:eastAsia="Georgia" w:hAnsi="Georgia" w:cs="Georgia"/>
-            <w:color w:val="1155CC"/>
-            <w:sz w:val="24"/>
-            <w:szCs w:val="24"/>
-            <w:u w:val="single"/>
-          </w:rPr>
-          <w:t>https://www.urmc.rochester.edu/childrens-hospital/developmental-disabilities/services/feeding-disorders.aspx</w:t>
-        </w:r>
-      </w:hyperlink>
-      <w:r>
-        <w:rPr>
-          <w:rFonts w:ascii="Georgia" w:eastAsia="Georgia" w:hAnsi="Georgia" w:cs="Georgia"/>
-          <w:color w:val="0F0F0F"/>
-          <w:sz w:val="24"/>
-          <w:szCs w:val="24"/>
-        </w:rPr>
-        <w:br/>
-        <w:t xml:space="preserve"> </w:t>
-      </w:r>
-    </w:p>
-    <w:p>
-      <w:pPr>
-        <w:numPr>
-          <w:ilvl w:val="0"/>
-          <w:numId w:val="4"/>
-        </w:numPr>
-        <w:spacing w:line="240" w:lineRule="auto"/>
-        <w:rPr>
-          <w:rFonts w:ascii="Georgia" w:eastAsia="Georgia" w:hAnsi="Georgia" w:cs="Georgia"/>
-          <w:color w:val="0F0F0F"/>
-          <w:sz w:val="24"/>
-          <w:szCs w:val="24"/>
-        </w:rPr>
-      </w:pPr>
-      <w:r>
-        <w:rPr>
-          <w:rFonts w:ascii="Georgia" w:eastAsia="Georgia" w:hAnsi="Georgia" w:cs="Georgia"/>
-          <w:color w:val="0F0F0F"/>
-          <w:sz w:val="24"/>
-          <w:szCs w:val="24"/>
-        </w:rPr>
-        <w:t xml:space="preserve">Step-by-Step - </w:t>
-      </w:r>
-      <w:hyperlink r:id="rId10">
-        <w:r>
-          <w:rPr>
-            <w:rFonts w:ascii="Georgia" w:eastAsia="Georgia" w:hAnsi="Georgia" w:cs="Georgia"/>
-            <w:color w:val="1155CC"/>
-            <w:sz w:val="24"/>
-            <w:szCs w:val="24"/>
-            <w:u w:val="single"/>
-          </w:rPr>
-          <w:t>https://www.sbstherapycenter.com/feeding-therapy</w:t>
-        </w:r>
-      </w:hyperlink>
-      <w:r>
-        <w:rPr>
-          <w:rFonts w:ascii="Georgia" w:eastAsia="Georgia" w:hAnsi="Georgia" w:cs="Georgia"/>
-          <w:color w:val="0F0F0F"/>
-          <w:sz w:val="24"/>
-          <w:szCs w:val="24"/>
-        </w:rPr>
-        <w:br/>
-        <w:t xml:space="preserve"> </w:t>
-      </w:r>
-    </w:p>
-    <w:p>
-      <w:pPr>
-        <w:numPr>
-          <w:ilvl w:val="0"/>
-          <w:numId w:val="4"/>
-        </w:numPr>
-        <w:spacing w:line="240" w:lineRule="auto"/>
-        <w:rPr>
-          <w:rFonts w:ascii="Georgia" w:eastAsia="Georgia" w:hAnsi="Georgia" w:cs="Georgia"/>
-          <w:color w:val="0F0F0F"/>
-          <w:sz w:val="24"/>
-          <w:szCs w:val="24"/>
-        </w:rPr>
-      </w:pPr>
-      <w:r>
-        <w:rPr>
-          <w:rFonts w:ascii="Georgia" w:eastAsia="Georgia" w:hAnsi="Georgia" w:cs="Georgia"/>
-          <w:color w:val="0F0F0F"/>
-          <w:sz w:val="24"/>
-          <w:szCs w:val="24"/>
-        </w:rPr>
-        <w:t xml:space="preserve">Mealtime Rediscovered - </w:t>
-      </w:r>
-      <w:hyperlink r:id="rId11">
-        <w:r>
-          <w:rPr>
-            <w:rFonts w:ascii="Georgia" w:eastAsia="Georgia" w:hAnsi="Georgia" w:cs="Georgia"/>
-            <w:color w:val="1155CC"/>
-            <w:sz w:val="24"/>
-            <w:szCs w:val="24"/>
-            <w:u w:val="single"/>
-          </w:rPr>
-          <w:t>https://mealtimerediscovered.com/</w:t>
-        </w:r>
-      </w:hyperlink>
-      <w:r>
-        <w:rPr>
-          <w:rFonts w:ascii="Georgia" w:eastAsia="Georgia" w:hAnsi="Georgia" w:cs="Georgia"/>
-          <w:color w:val="0F0F0F"/>
-          <w:sz w:val="24"/>
-          <w:szCs w:val="24"/>
-        </w:rPr>
-        <w:t xml:space="preserve"> </w:t>
-      </w:r>
-    </w:p>
-    <w:p>
-      <w:pPr>
-        <w:spacing w:line="240" w:lineRule="auto"/>
-        <w:rPr>
-          <w:rFonts w:ascii="Georgia" w:eastAsia="Georgia" w:hAnsi="Georgia" w:cs="Georgia"/>
-          <w:b/>
-          <w:i/>
-          <w:color w:val="0F0F0F"/>
-          <w:sz w:val="24"/>
-          <w:szCs w:val="24"/>
-        </w:rPr>
-      </w:pPr>
-    </w:p>
-    <w:p>
-      <w:pPr>
-        <w:spacing w:line="240" w:lineRule="auto"/>
-        <w:rPr>
-          <w:rFonts w:ascii="Georgia" w:eastAsia="Georgia" w:hAnsi="Georgia" w:cs="Georgia"/>
-          <w:color w:val="0F0F0F"/>
-          <w:sz w:val="24"/>
-          <w:szCs w:val="24"/>
-        </w:rPr>
-      </w:pPr>
-      <w:r>
-        <w:rPr>
-          <w:rFonts w:ascii="Georgia" w:eastAsia="Georgia" w:hAnsi="Georgia" w:cs="Georgia"/>
-          <w:b/>
-          <w:i/>
-          <w:color w:val="0F0F0F"/>
-          <w:sz w:val="24"/>
-          <w:szCs w:val="24"/>
-        </w:rPr>
-        <w:t>Levine Autism Clinic</w:t>
-      </w:r>
-      <w:r>
-        <w:rPr>
-          <w:rFonts w:ascii="Georgia" w:eastAsia="Georgia" w:hAnsi="Georgia" w:cs="Georgia"/>
-          <w:color w:val="0F0F0F"/>
-          <w:sz w:val="24"/>
-          <w:szCs w:val="24"/>
-        </w:rPr>
-        <w:t xml:space="preserve">. I recommend that {{Patient First Name}}’s {{Caregiver type}} refer to the Levine Autism Clinic Facebook page for information about services, supports, events, and information that may be of help: </w:t>
-      </w:r>
-      <w:hyperlink r:id="rId12">
-        <w:r>
-          <w:rPr>
-            <w:rFonts w:ascii="Georgia" w:eastAsia="Georgia" w:hAnsi="Georgia" w:cs="Georgia"/>
-            <w:color w:val="0000FF"/>
-            <w:sz w:val="24"/>
-            <w:szCs w:val="24"/>
-            <w:u w:val="single"/>
-          </w:rPr>
-          <w:t>https://www.facebook.com/DBPeds.GCH/</w:t>
-        </w:r>
-      </w:hyperlink>
-      <w:r>
-        <w:rPr>
-          <w:rFonts w:ascii="Georgia" w:eastAsia="Georgia" w:hAnsi="Georgia" w:cs="Georgia"/>
-          <w:color w:val="0F0F0F"/>
-          <w:sz w:val="24"/>
-          <w:szCs w:val="24"/>
-        </w:rPr>
-        <w:t xml:space="preserve"> </w:t>
-      </w:r>
-    </w:p>
-    <w:p>
-      <w:pPr>
-        <w:spacing w:line="240" w:lineRule="auto"/>
-        <w:rPr>
-          <w:rFonts w:ascii="Georgia" w:eastAsia="Georgia" w:hAnsi="Georgia" w:cs="Georgia"/>
-          <w:b/>
-          <w:i/>
-          <w:color w:val="0F0F0F"/>
-          <w:sz w:val="24"/>
-          <w:szCs w:val="24"/>
-        </w:rPr>
-      </w:pPr>
-    </w:p>
-    <w:p>
-      <w:pPr>
-        <w:spacing w:line="240" w:lineRule="auto"/>
-        <w:rPr>
-          <w:rFonts w:ascii="Georgia" w:eastAsia="Georgia" w:hAnsi="Georgia" w:cs="Georgia"/>
-          <w:b/>
-          <w:i/>
-          <w:color w:val="0F0F0F"/>
-          <w:sz w:val="24"/>
-          <w:szCs w:val="24"/>
-        </w:rPr>
-      </w:pPr>
-      <w:r>
-        <w:rPr>
-          <w:rFonts w:ascii="Georgia" w:eastAsia="Georgia" w:hAnsi="Georgia" w:cs="Georgia"/>
-          <w:b/>
-          <w:i/>
-          <w:color w:val="0F0F0F"/>
-          <w:sz w:val="24"/>
-          <w:szCs w:val="24"/>
-        </w:rPr>
-        <w:t>Parent to Parent</w:t>
-      </w:r>
-      <w:r>
-        <w:rPr>
-          <w:rFonts w:ascii="Georgia" w:eastAsia="Georgia" w:hAnsi="Georgia" w:cs="Georgia"/>
-          <w:i/>
-          <w:color w:val="0F0F0F"/>
-          <w:sz w:val="24"/>
-          <w:szCs w:val="24"/>
-        </w:rPr>
-        <w:t>.</w:t>
-      </w:r>
-      <w:r>
-        <w:rPr>
-          <w:rFonts w:ascii="Georgia" w:eastAsia="Georgia" w:hAnsi="Georgia" w:cs="Georgia"/>
-          <w:color w:val="0F0F0F"/>
-          <w:sz w:val="24"/>
-          <w:szCs w:val="24"/>
-        </w:rPr>
-        <w:t xml:space="preserve"> (</w:t>
-      </w:r>
-      <w:hyperlink r:id="rId13">
-        <w:r>
-          <w:rPr>
-            <w:rFonts w:ascii="Georgia" w:eastAsia="Georgia" w:hAnsi="Georgia" w:cs="Georgia"/>
-            <w:color w:val="0000FF"/>
-            <w:sz w:val="24"/>
-            <w:szCs w:val="24"/>
-            <w:u w:val="single"/>
-          </w:rPr>
-          <w:t>http://parenttoparentnys.org/offices/Finger-Lakes/</w:t>
-        </w:r>
-      </w:hyperlink>
-      <w:r>
-        <w:rPr>
-          <w:rFonts w:ascii="Georgia" w:eastAsia="Georgia" w:hAnsi="Georgia" w:cs="Georgia"/>
-          <w:sz w:val="24"/>
-          <w:szCs w:val="24"/>
-        </w:rPr>
-        <w:t>)</w:t>
-      </w:r>
-      <w:r>
-        <w:rPr>
-          <w:rFonts w:ascii="Georgia" w:eastAsia="Georgia" w:hAnsi="Georgia" w:cs="Georgia"/>
-          <w:color w:val="0F0F0F"/>
-          <w:sz w:val="24"/>
-          <w:szCs w:val="24"/>
-        </w:rPr>
-        <w:t xml:space="preserve"> This group</w:t>
-      </w:r>
-      <w:r>
-        <w:rPr>
-          <w:rFonts w:ascii="Georgia" w:eastAsia="Georgia" w:hAnsi="Georgia" w:cs="Georgia"/>
-          <w:i/>
-          <w:color w:val="0F0F0F"/>
-          <w:sz w:val="24"/>
-          <w:szCs w:val="24"/>
-        </w:rPr>
-        <w:t xml:space="preserve"> </w:t>
-      </w:r>
-      <w:r>
-        <w:rPr>
-          <w:rFonts w:ascii="Georgia" w:eastAsia="Georgia" w:hAnsi="Georgia" w:cs="Georgia"/>
-          <w:color w:val="0F0F0F"/>
-          <w:sz w:val="24"/>
-          <w:szCs w:val="24"/>
-        </w:rPr>
-        <w:t>could help to connect {{Patient First Name}}’s family with another family in their area who knows more about local resources and supports related to {{Patient First Name}}’s age-level and interests.</w:t>
-      </w:r>
-    </w:p>
-    <w:p>
-      <w:pPr>
-        <w:spacing w:line="240" w:lineRule="auto"/>
-        <w:rPr>
-          <w:rFonts w:ascii="Georgia" w:eastAsia="Georgia" w:hAnsi="Georgia" w:cs="Georgia"/>
-          <w:b/>
-          <w:i/>
-          <w:color w:val="0F0F0F"/>
-          <w:sz w:val="24"/>
-          <w:szCs w:val="24"/>
-        </w:rPr>
-      </w:pPr>
-    </w:p>
-    <w:p>
-      <w:pPr>
-        <w:spacing w:line="240" w:lineRule="auto"/>
-        <w:rPr>
-          <w:rFonts w:ascii="Georgia" w:eastAsia="Georgia" w:hAnsi="Georgia" w:cs="Georgia"/>
-          <w:b/>
-          <w:i/>
-          <w:color w:val="0F0F0F"/>
-          <w:sz w:val="24"/>
-          <w:szCs w:val="24"/>
-        </w:rPr>
-      </w:pPr>
-      <w:r>
-        <w:rPr>
-          <w:rFonts w:ascii="Georgia" w:eastAsia="Georgia" w:hAnsi="Georgia" w:cs="Georgia"/>
-          <w:b/>
-          <w:i/>
-          <w:color w:val="0F0F0F"/>
-          <w:sz w:val="24"/>
-          <w:szCs w:val="24"/>
-        </w:rPr>
-        <w:t>Autism Speaks 100 Days 100 Kit</w:t>
-      </w:r>
-      <w:r>
-        <w:rPr>
-          <w:rFonts w:ascii="Georgia" w:eastAsia="Georgia" w:hAnsi="Georgia" w:cs="Georgia"/>
-          <w:color w:val="0F0F0F"/>
-          <w:sz w:val="24"/>
-          <w:szCs w:val="24"/>
-        </w:rPr>
-        <w:t xml:space="preserve">. I would recommend that {{Patient First Name}}’s {{Caregiver type}} refer to this kit to help structure their next steps in determining {{Patient First Name}}’s care. The kit contains information and advice </w:t>
-      </w:r>
-      <w:r>
-        <w:rPr>
-          <w:rFonts w:ascii="Georgia" w:eastAsia="Georgia" w:hAnsi="Georgia" w:cs="Georgia"/>
-          <w:color w:val="0F0F0F"/>
-          <w:sz w:val="24"/>
-          <w:szCs w:val="24"/>
-        </w:rPr>
-        <w:lastRenderedPageBreak/>
-        <w:t xml:space="preserve">collected from trusted and respected experts. </w:t>
-      </w:r>
-      <w:hyperlink r:id="rId14">
-        <w:r>
-          <w:rPr>
-            <w:rFonts w:ascii="Georgia" w:eastAsia="Georgia" w:hAnsi="Georgia" w:cs="Georgia"/>
-            <w:color w:val="0000FF"/>
-            <w:sz w:val="24"/>
-            <w:szCs w:val="24"/>
-            <w:u w:val="single"/>
-          </w:rPr>
-          <w:t>http://www.autismspeaks.org/community/family_services/100_day_kit.php</w:t>
-        </w:r>
-      </w:hyperlink>
-      <w:r>
-        <w:rPr>
-          <w:rFonts w:ascii="Georgia" w:eastAsia="Georgia" w:hAnsi="Georgia" w:cs="Georgia"/>
-          <w:color w:val="0F0F0F"/>
-          <w:sz w:val="24"/>
-          <w:szCs w:val="24"/>
-        </w:rPr>
-        <w:t xml:space="preserve"> </w:t>
-      </w:r>
-    </w:p>
-    <w:p>
-      <w:pPr>
-        <w:spacing w:line="240" w:lineRule="auto"/>
-        <w:rPr>
-          <w:rFonts w:ascii="Georgia" w:eastAsia="Georgia" w:hAnsi="Georgia" w:cs="Georgia"/>
-          <w:color w:val="0F0F0F"/>
-          <w:sz w:val="24"/>
-          <w:szCs w:val="24"/>
-        </w:rPr>
-      </w:pPr>
-    </w:p>
-    <w:p>
-      <w:pPr>
-        <w:spacing w:line="240" w:lineRule="auto"/>
-        <w:rPr>
-          <w:rFonts w:ascii="Georgia" w:eastAsia="Georgia" w:hAnsi="Georgia" w:cs="Georgia"/>
-          <w:color w:val="0F0F0F"/>
-          <w:sz w:val="24"/>
-          <w:szCs w:val="24"/>
-        </w:rPr>
-      </w:pPr>
-      <w:r>
-        <w:rPr>
-          <w:rFonts w:ascii="Georgia" w:eastAsia="Georgia" w:hAnsi="Georgia" w:cs="Georgia"/>
-          <w:b/>
-          <w:i/>
-          <w:color w:val="0F0F0F"/>
-          <w:sz w:val="24"/>
-          <w:szCs w:val="24"/>
-        </w:rPr>
-        <w:t>Caregiver Support</w:t>
-      </w:r>
-      <w:r>
-        <w:rPr>
-          <w:rFonts w:ascii="Georgia" w:eastAsia="Georgia" w:hAnsi="Georgia" w:cs="Georgia"/>
-          <w:color w:val="0F0F0F"/>
-          <w:sz w:val="24"/>
-          <w:szCs w:val="24"/>
-        </w:rPr>
-        <w:t>.  I encourage {{Patient First Name}}’s {{Caregiver type}} to review these resources:</w:t>
-      </w:r>
-      <w:r>
-        <w:rPr>
-          <w:rFonts w:ascii="Georgia" w:eastAsia="Georgia" w:hAnsi="Georgia" w:cs="Georgia"/>
-          <w:color w:val="0F0F0F"/>
-          <w:sz w:val="24"/>
-          <w:szCs w:val="24"/>
-        </w:rPr>
-        <w:br/>
-      </w:r>
-    </w:p>
-    <w:p>
-      <w:pPr>
-        <w:widowControl w:val="0"/>
-        <w:numPr>
-          <w:ilvl w:val="0"/>
-          <w:numId w:val="1"/>
-        </w:numPr>
-        <w:tabs>
-          <w:tab w:val="left" w:pos="720"/>
-        </w:tabs>
-        <w:spacing w:line="240" w:lineRule="auto"/>
-        <w:rPr>
-          <w:rFonts w:ascii="Georgia" w:eastAsia="Georgia" w:hAnsi="Georgia" w:cs="Georgia"/>
-          <w:sz w:val="24"/>
-          <w:szCs w:val="24"/>
-        </w:rPr>
-      </w:pPr>
-      <w:r>
-        <w:rPr>
-          <w:rFonts w:ascii="Georgia" w:eastAsia="Georgia" w:hAnsi="Georgia" w:cs="Georgia"/>
-          <w:color w:val="0F0F0F"/>
-          <w:sz w:val="24"/>
-          <w:szCs w:val="24"/>
-        </w:rPr>
-        <w:t xml:space="preserve">AutismUp - </w:t>
-      </w:r>
-      <w:hyperlink r:id="rId15">
-        <w:r>
-          <w:rPr>
-            <w:rFonts w:ascii="Georgia" w:eastAsia="Georgia" w:hAnsi="Georgia" w:cs="Georgia"/>
-            <w:color w:val="0000FF"/>
-            <w:sz w:val="24"/>
-            <w:szCs w:val="24"/>
-            <w:u w:val="single"/>
-          </w:rPr>
-          <w:t>https://autismup.org/support/family-navigator</w:t>
-        </w:r>
-      </w:hyperlink>
-      <w:r>
-        <w:rPr>
-          <w:rFonts w:ascii="Georgia" w:eastAsia="Georgia" w:hAnsi="Georgia" w:cs="Georgia"/>
-          <w:sz w:val="24"/>
-          <w:szCs w:val="24"/>
-        </w:rPr>
-        <w:br/>
-      </w:r>
-    </w:p>
-    <w:p>
-      <w:pPr>
-        <w:widowControl w:val="0"/>
-        <w:numPr>
-          <w:ilvl w:val="0"/>
-          <w:numId w:val="1"/>
-        </w:numPr>
-        <w:tabs>
-          <w:tab w:val="left" w:pos="720"/>
-        </w:tabs>
-        <w:spacing w:line="240" w:lineRule="auto"/>
-        <w:rPr>
-          <w:rFonts w:ascii="Georgia" w:eastAsia="Georgia" w:hAnsi="Georgia" w:cs="Georgia"/>
-          <w:sz w:val="24"/>
-          <w:szCs w:val="24"/>
-        </w:rPr>
-      </w:pPr>
-      <w:r>
-        <w:rPr>
-          <w:rFonts w:ascii="Georgia" w:eastAsia="Georgia" w:hAnsi="Georgia" w:cs="Georgia"/>
-          <w:color w:val="0F0F0F"/>
-          <w:sz w:val="24"/>
-          <w:szCs w:val="24"/>
-        </w:rPr>
-        <w:t>Autism Council of Rochester -</w:t>
-      </w:r>
-      <w:r>
-        <w:rPr>
-          <w:rFonts w:ascii="Georgia" w:eastAsia="Georgia" w:hAnsi="Georgia" w:cs="Georgia"/>
-          <w:sz w:val="24"/>
-          <w:szCs w:val="24"/>
-        </w:rPr>
-        <w:t xml:space="preserve"> </w:t>
-      </w:r>
-      <w:hyperlink r:id="rId16">
-        <w:r>
-          <w:rPr>
-            <w:rFonts w:ascii="Georgia" w:eastAsia="Georgia" w:hAnsi="Georgia" w:cs="Georgia"/>
-            <w:color w:val="0000FF"/>
-            <w:sz w:val="24"/>
-            <w:szCs w:val="24"/>
-            <w:u w:val="single"/>
-          </w:rPr>
-          <w:t>https://www.theautismcouncil.org/</w:t>
-        </w:r>
-      </w:hyperlink>
-      <w:r>
-        <w:rPr>
-          <w:rFonts w:ascii="Georgia" w:eastAsia="Georgia" w:hAnsi="Georgia" w:cs="Georgia"/>
-          <w:sz w:val="24"/>
-          <w:szCs w:val="24"/>
-        </w:rPr>
-        <w:br/>
-        <w:t xml:space="preserve"> </w:t>
-      </w:r>
-    </w:p>
-    <w:p>
-      <w:pPr>
-        <w:numPr>
-          <w:ilvl w:val="0"/>
-          <w:numId w:val="1"/>
-        </w:numPr>
-        <w:spacing w:line="240" w:lineRule="auto"/>
-        <w:rPr>
-          <w:rFonts w:ascii="Georgia" w:eastAsia="Georgia" w:hAnsi="Georgia" w:cs="Georgia"/>
-          <w:sz w:val="24"/>
-          <w:szCs w:val="24"/>
-        </w:rPr>
-      </w:pPr>
-      <w:r>
-        <w:rPr>
-          <w:rFonts w:ascii="Georgia" w:eastAsia="Georgia" w:hAnsi="Georgia" w:cs="Georgia"/>
-          <w:color w:val="0F0F0F"/>
-          <w:sz w:val="24"/>
-          <w:szCs w:val="24"/>
-        </w:rPr>
-        <w:t>Camp Puzzle Peace -</w:t>
-      </w:r>
-      <w:r>
-        <w:rPr>
-          <w:rFonts w:ascii="Georgia" w:eastAsia="Georgia" w:hAnsi="Georgia" w:cs="Georgia"/>
-          <w:sz w:val="24"/>
-          <w:szCs w:val="24"/>
-        </w:rPr>
-        <w:t xml:space="preserve"> </w:t>
-      </w:r>
-      <w:hyperlink r:id="rId17">
-        <w:r>
-          <w:rPr>
-            <w:rFonts w:ascii="Georgia" w:eastAsia="Georgia" w:hAnsi="Georgia" w:cs="Georgia"/>
-            <w:color w:val="0000FF"/>
-            <w:sz w:val="24"/>
-            <w:szCs w:val="24"/>
-            <w:u w:val="single"/>
-          </w:rPr>
-          <w:t>www.familyautismcenter.com/</w:t>
-        </w:r>
-      </w:hyperlink>
-      <w:r>
-        <w:rPr>
-          <w:rFonts w:ascii="Georgia" w:eastAsia="Georgia" w:hAnsi="Georgia" w:cs="Georgia"/>
-          <w:sz w:val="24"/>
-          <w:szCs w:val="24"/>
-        </w:rPr>
-        <w:br/>
-        <w:t xml:space="preserve"> </w:t>
-      </w:r>
-    </w:p>
-    <w:p>
-      <w:pPr>
-        <w:numPr>
-          <w:ilvl w:val="0"/>
-          <w:numId w:val="1"/>
-        </w:numPr>
-        <w:tabs>
-          <w:tab w:val="left" w:pos="720"/>
-        </w:tabs>
-        <w:spacing w:line="240" w:lineRule="auto"/>
-        <w:rPr>
-          <w:rFonts w:ascii="Georgia" w:eastAsia="Georgia" w:hAnsi="Georgia" w:cs="Georgia"/>
-          <w:color w:val="0F0F0F"/>
-          <w:sz w:val="24"/>
-          <w:szCs w:val="24"/>
-        </w:rPr>
-      </w:pPr>
-      <w:r>
-        <w:rPr>
-          <w:rFonts w:ascii="Georgia" w:eastAsia="Georgia" w:hAnsi="Georgia" w:cs="Georgia"/>
-          <w:color w:val="0F0F0F"/>
-          <w:sz w:val="24"/>
-          <w:szCs w:val="24"/>
-        </w:rPr>
-        <w:t>Rochester Regional Center for Autism Spectrum Disorders -</w:t>
-      </w:r>
-      <w:r>
-        <w:rPr>
-          <w:rFonts w:ascii="Georgia" w:eastAsia="Georgia" w:hAnsi="Georgia" w:cs="Georgia"/>
-          <w:sz w:val="24"/>
-          <w:szCs w:val="24"/>
-        </w:rPr>
-        <w:t xml:space="preserve"> </w:t>
-      </w:r>
-      <w:hyperlink r:id="rId18">
-        <w:r>
-          <w:rPr>
-            <w:rFonts w:ascii="Georgia" w:eastAsia="Georgia" w:hAnsi="Georgia" w:cs="Georgia"/>
-            <w:color w:val="0000FF"/>
-            <w:sz w:val="24"/>
-            <w:szCs w:val="24"/>
-            <w:u w:val="single"/>
-          </w:rPr>
-          <w:t>https://www.urmc.rochester.edu/strong-center-developmental-disabilities/programs/rochester-regional-ctr-autism-spectrum-disorder.aspx</w:t>
-        </w:r>
-      </w:hyperlink>
-    </w:p>
-    <w:p>
-      <w:pPr>
-        <w:spacing w:line="240" w:lineRule="auto"/>
-        <w:rPr>
-          <w:rFonts w:ascii="Georgia" w:eastAsia="Georgia" w:hAnsi="Georgia" w:cs="Georgia"/>
-          <w:color w:val="0F0F0F"/>
-          <w:sz w:val="24"/>
-          <w:szCs w:val="24"/>
-        </w:rPr>
-      </w:pPr>
-    </w:p>
-    <w:p>
-      <w:pPr>
-        <w:tabs>
-          <w:tab w:val="left" w:pos="1620"/>
-        </w:tabs>
-        <w:spacing w:line="240" w:lineRule="auto"/>
-        <w:rPr>
-          <w:rFonts w:ascii="Georgia" w:eastAsia="Georgia" w:hAnsi="Georgia" w:cs="Georgia"/>
-          <w:i/>
-          <w:color w:val="0F0F0F"/>
-          <w:sz w:val="24"/>
-          <w:szCs w:val="24"/>
-        </w:rPr>
-      </w:pPr>
-      <w:r>
-        <w:rPr>
-          <w:rFonts w:ascii="Georgia" w:eastAsia="Georgia" w:hAnsi="Georgia" w:cs="Georgia"/>
-          <w:b/>
-          <w:i/>
-          <w:color w:val="0F0F0F"/>
-          <w:sz w:val="24"/>
-          <w:szCs w:val="24"/>
-        </w:rPr>
-        <w:t>Educational Placement.</w:t>
-      </w:r>
-      <w:r>
-        <w:rPr>
-          <w:rFonts w:ascii="Georgia" w:eastAsia="Georgia" w:hAnsi="Georgia" w:cs="Georgia"/>
-          <w:color w:val="0F0F0F"/>
-          <w:sz w:val="24"/>
-          <w:szCs w:val="24"/>
-        </w:rPr>
-        <w:t xml:space="preserve"> The matter of which setting {{Patient First Name}} is educated in feels of paramount concern given </w:t>
-      </w:r>
-      <w:r>
-        <w:rPr>
-          <w:rFonts w:ascii="Georgia" w:eastAsia="Georgia" w:hAnsi="Georgia" w:cs="Georgia"/>
-          <w:sz w:val="24"/>
-          <w:szCs w:val="24"/>
-        </w:rPr>
-        <w:t>{{Preferred Pronouns 2}}</w:t>
-      </w:r>
-      <w:r>
-        <w:rPr>
-          <w:rFonts w:ascii="Georgia" w:eastAsia="Georgia" w:hAnsi="Georgia" w:cs="Georgia"/>
-          <w:color w:val="0F0F0F"/>
-          <w:sz w:val="24"/>
-          <w:szCs w:val="24"/>
-        </w:rPr>
-        <w:t xml:space="preserve"> current skills and areas of need. I encourage </w:t>
-      </w:r>
-      <w:r>
-        <w:rPr>
-          <w:rFonts w:ascii="Georgia" w:eastAsia="Georgia" w:hAnsi="Georgia" w:cs="Georgia"/>
-          <w:sz w:val="24"/>
-          <w:szCs w:val="24"/>
-        </w:rPr>
-        <w:t>{{Preferred Pronouns 2}}</w:t>
-      </w:r>
-      <w:r>
-        <w:rPr>
-          <w:rFonts w:ascii="Georgia" w:eastAsia="Georgia" w:hAnsi="Georgia" w:cs="Georgia"/>
-          <w:color w:val="0F0F0F"/>
-          <w:sz w:val="24"/>
-          <w:szCs w:val="24"/>
-        </w:rPr>
-        <w:t xml:space="preserve"> {{Caregiver type}} and school team to engage in ongoing conversations about placement options available for next year. I recommend that discussions about educational placement and programming be held within the CPSE meeting process.</w:t>
-      </w:r>
-    </w:p>
-    <w:p>
-      <w:pPr>
-        <w:spacing w:line="240" w:lineRule="auto"/>
-        <w:rPr>
-          <w:rFonts w:ascii="Georgia" w:eastAsia="Georgia" w:hAnsi="Georgia" w:cs="Georgia"/>
-          <w:b/>
-          <w:i/>
-          <w:color w:val="0F0F0F"/>
-          <w:sz w:val="24"/>
-          <w:szCs w:val="24"/>
-        </w:rPr>
-      </w:pPr>
-    </w:p>
-    <w:p>
-      <w:pPr>
-        <w:spacing w:line="240" w:lineRule="auto"/>
-        <w:rPr>
-          <w:rFonts w:ascii="Georgia" w:eastAsia="Georgia" w:hAnsi="Georgia" w:cs="Georgia"/>
-          <w:color w:val="0F0F0F"/>
-          <w:sz w:val="24"/>
-          <w:szCs w:val="24"/>
-        </w:rPr>
-      </w:pPr>
-      <w:r>
-        <w:rPr>
-          <w:rFonts w:ascii="Georgia" w:eastAsia="Georgia" w:hAnsi="Georgia" w:cs="Georgia"/>
-          <w:b/>
-          <w:i/>
-          <w:color w:val="0F0F0F"/>
-          <w:sz w:val="24"/>
-          <w:szCs w:val="24"/>
-        </w:rPr>
-        <w:t>Components of Effective Treatment</w:t>
-      </w:r>
-      <w:r>
-        <w:rPr>
-          <w:rFonts w:ascii="Georgia" w:eastAsia="Georgia" w:hAnsi="Georgia" w:cs="Georgia"/>
-          <w:i/>
-          <w:color w:val="0F0F0F"/>
-          <w:sz w:val="24"/>
-          <w:szCs w:val="24"/>
-        </w:rPr>
-        <w:t>.</w:t>
-      </w:r>
-      <w:r>
-        <w:rPr>
-          <w:rFonts w:ascii="Georgia" w:eastAsia="Georgia" w:hAnsi="Georgia" w:cs="Georgia"/>
-          <w:color w:val="0F0F0F"/>
-          <w:sz w:val="24"/>
-          <w:szCs w:val="24"/>
-        </w:rPr>
-        <w:t xml:space="preserve"> A body of research has accumulated about effective treatment for children with autism. A list of components of this presented below. How these are implemented is best determined by those who work with {{Patient First Name}}. </w:t>
-      </w:r>
-    </w:p>
-    <w:p>
-      <w:pPr>
-        <w:spacing w:line="240" w:lineRule="auto"/>
-        <w:rPr>
-          <w:rFonts w:ascii="Georgia" w:eastAsia="Georgia" w:hAnsi="Georgia" w:cs="Georgia"/>
-          <w:color w:val="0F0F0F"/>
-          <w:sz w:val="24"/>
-          <w:szCs w:val="24"/>
-        </w:rPr>
-      </w:pPr>
-    </w:p>
-    <w:p>
-      <w:pPr>
-        <w:numPr>
-          <w:ilvl w:val="0"/>
-          <w:numId w:val="2"/>
-        </w:numPr>
-        <w:spacing w:line="240" w:lineRule="auto"/>
-        <w:rPr>
-          <w:rFonts w:ascii="Georgia" w:eastAsia="Georgia" w:hAnsi="Georgia" w:cs="Georgia"/>
-          <w:color w:val="0F0F0F"/>
-          <w:sz w:val="24"/>
-          <w:szCs w:val="24"/>
-        </w:rPr>
-      </w:pPr>
-      <w:r>
-        <w:rPr>
-          <w:rFonts w:ascii="Georgia" w:eastAsia="Georgia" w:hAnsi="Georgia" w:cs="Georgia"/>
-          <w:color w:val="0F0F0F"/>
-          <w:sz w:val="24"/>
-          <w:szCs w:val="24"/>
-        </w:rPr>
-        <w:t>Comprehensive curriculum focusing on teaching a wide range of skills, including attention to the environment, imitation, comprehension and production of language, functional communication, toy play, and peer interaction.</w:t>
-      </w:r>
-    </w:p>
-    <w:p>
-      <w:pPr>
-        <w:numPr>
-          <w:ilvl w:val="0"/>
-          <w:numId w:val="2"/>
-        </w:numPr>
-        <w:spacing w:line="240" w:lineRule="auto"/>
-        <w:rPr>
-          <w:rFonts w:ascii="Georgia" w:eastAsia="Georgia" w:hAnsi="Georgia" w:cs="Georgia"/>
-          <w:color w:val="0F0F0F"/>
-          <w:sz w:val="24"/>
-          <w:szCs w:val="24"/>
-        </w:rPr>
-      </w:pPr>
-      <w:r>
-        <w:rPr>
-          <w:rFonts w:ascii="Georgia" w:eastAsia="Georgia" w:hAnsi="Georgia" w:cs="Georgia"/>
-          <w:color w:val="0F0F0F"/>
-          <w:sz w:val="24"/>
-          <w:szCs w:val="24"/>
-        </w:rPr>
-        <w:t>Supportive teaching environments structured to maximize attention to tasks.</w:t>
-      </w:r>
-    </w:p>
-    <w:p>
-      <w:pPr>
-        <w:numPr>
-          <w:ilvl w:val="0"/>
-          <w:numId w:val="2"/>
-        </w:numPr>
-        <w:spacing w:line="240" w:lineRule="auto"/>
-        <w:rPr>
-          <w:rFonts w:ascii="Georgia" w:eastAsia="Georgia" w:hAnsi="Georgia" w:cs="Georgia"/>
-          <w:color w:val="0F0F0F"/>
-          <w:sz w:val="24"/>
-          <w:szCs w:val="24"/>
-        </w:rPr>
-      </w:pPr>
-      <w:r>
-        <w:rPr>
-          <w:rFonts w:ascii="Georgia" w:eastAsia="Georgia" w:hAnsi="Georgia" w:cs="Georgia"/>
-          <w:color w:val="0F0F0F"/>
-          <w:sz w:val="24"/>
-          <w:szCs w:val="24"/>
-        </w:rPr>
-        <w:t>Emphasis on providing children with predictability and routine.</w:t>
-      </w:r>
-    </w:p>
-    <w:p>
-      <w:pPr>
-        <w:numPr>
-          <w:ilvl w:val="0"/>
-          <w:numId w:val="2"/>
-        </w:numPr>
-        <w:spacing w:line="240" w:lineRule="auto"/>
-        <w:rPr>
-          <w:rFonts w:ascii="Georgia" w:eastAsia="Georgia" w:hAnsi="Georgia" w:cs="Georgia"/>
-          <w:color w:val="0F0F0F"/>
-          <w:sz w:val="24"/>
-          <w:szCs w:val="24"/>
-        </w:rPr>
-      </w:pPr>
-      <w:r>
-        <w:rPr>
-          <w:rFonts w:ascii="Georgia" w:eastAsia="Georgia" w:hAnsi="Georgia" w:cs="Georgia"/>
-          <w:color w:val="0F0F0F"/>
-          <w:sz w:val="24"/>
-          <w:szCs w:val="24"/>
-        </w:rPr>
-        <w:t>Functional behavior analytic approach to assessing and treating behaviors.</w:t>
-      </w:r>
-    </w:p>
-    <w:p>
-      <w:pPr>
-        <w:numPr>
-          <w:ilvl w:val="0"/>
-          <w:numId w:val="2"/>
-        </w:numPr>
-        <w:spacing w:line="240" w:lineRule="auto"/>
-        <w:rPr>
-          <w:rFonts w:ascii="Georgia" w:eastAsia="Georgia" w:hAnsi="Georgia" w:cs="Georgia"/>
-          <w:color w:val="0F0F0F"/>
-          <w:sz w:val="24"/>
-          <w:szCs w:val="24"/>
-        </w:rPr>
-      </w:pPr>
-      <w:r>
-        <w:rPr>
-          <w:rFonts w:ascii="Georgia" w:eastAsia="Georgia" w:hAnsi="Georgia" w:cs="Georgia"/>
-          <w:color w:val="0F0F0F"/>
-          <w:sz w:val="24"/>
-          <w:szCs w:val="24"/>
-        </w:rPr>
-        <w:t>Systematic intervention for facilitating transitions from home to school setting.</w:t>
-      </w:r>
-    </w:p>
-    <w:p>
-      <w:pPr>
-        <w:numPr>
-          <w:ilvl w:val="0"/>
-          <w:numId w:val="2"/>
-        </w:numPr>
-        <w:spacing w:line="240" w:lineRule="auto"/>
-        <w:rPr>
-          <w:sz w:val="24"/>
-          <w:szCs w:val="24"/>
-        </w:rPr>
-      </w:pPr>
-      <w:r>
-        <w:rPr>
-          <w:rFonts w:ascii="Georgia" w:eastAsia="Georgia" w:hAnsi="Georgia" w:cs="Georgia"/>
-          <w:color w:val="0F0F0F"/>
-          <w:sz w:val="24"/>
-          <w:szCs w:val="24"/>
-        </w:rPr>
-        <w:t>Consultation with a professional with expertise in autism-related interventions.</w:t>
-      </w:r>
-      <w:r>
-        <w:rPr>
-          <w:rFonts w:ascii="Georgia" w:eastAsia="Georgia" w:hAnsi="Georgia" w:cs="Georgia"/>
-          <w:b/>
-          <w:i/>
-          <w:color w:val="0F0F0F"/>
-          <w:sz w:val="24"/>
-          <w:szCs w:val="24"/>
-        </w:rPr>
-        <w:br/>
-      </w:r>
-    </w:p>
-    <w:p>
-      <w:pPr>
-        <w:spacing w:line="240" w:lineRule="auto"/>
-        <w:rPr>
-          <w:rFonts w:ascii="Georgia" w:eastAsia="Georgia" w:hAnsi="Georgia" w:cs="Georgia"/>
-          <w:color w:val="0F0F0F"/>
-          <w:sz w:val="24"/>
-          <w:szCs w:val="24"/>
-        </w:rPr>
-      </w:pPr>
-      <w:r>
-        <w:rPr>
-          <w:rFonts w:ascii="Georgia" w:eastAsia="Georgia" w:hAnsi="Georgia" w:cs="Georgia"/>
-          <w:b/>
-          <w:i/>
-          <w:color w:val="0F0F0F"/>
-          <w:sz w:val="24"/>
-          <w:szCs w:val="24"/>
-        </w:rPr>
-        <w:t>Elopement Plan</w:t>
-      </w:r>
-      <w:r>
-        <w:rPr>
-          <w:rFonts w:ascii="Georgia" w:eastAsia="Georgia" w:hAnsi="Georgia" w:cs="Georgia"/>
-          <w:color w:val="0F0F0F"/>
-          <w:sz w:val="24"/>
-          <w:szCs w:val="24"/>
-        </w:rPr>
-        <w:t xml:space="preserve">. Given {{Patient First Name}}’s predisposition to wander and bolt if not closely monitored, I think that it is medically necessary for </w:t>
-      </w:r>
-      <w:r>
-        <w:rPr>
-          <w:rFonts w:ascii="Georgia" w:eastAsia="Georgia" w:hAnsi="Georgia" w:cs="Georgia"/>
-          <w:sz w:val="24"/>
-          <w:szCs w:val="24"/>
-        </w:rPr>
-        <w:t>{{Preferred Pronouns 2}}</w:t>
-      </w:r>
-      <w:r>
-        <w:rPr>
-          <w:rFonts w:ascii="Georgia" w:eastAsia="Georgia" w:hAnsi="Georgia" w:cs="Georgia"/>
-          <w:color w:val="0F0F0F"/>
-          <w:sz w:val="24"/>
-          <w:szCs w:val="24"/>
-        </w:rPr>
-        <w:t xml:space="preserve"> team to have in place a series of preventative and responsive procedures related to </w:t>
-      </w:r>
-      <w:r>
-        <w:rPr>
-          <w:rFonts w:ascii="Georgia" w:eastAsia="Georgia" w:hAnsi="Georgia" w:cs="Georgia"/>
-          <w:sz w:val="24"/>
-          <w:szCs w:val="24"/>
-        </w:rPr>
-        <w:t>{{Preferred Pronouns 2}}</w:t>
-      </w:r>
-      <w:r>
-        <w:rPr>
-          <w:rFonts w:ascii="Georgia" w:eastAsia="Georgia" w:hAnsi="Georgia" w:cs="Georgia"/>
-          <w:color w:val="0F0F0F"/>
-          <w:sz w:val="24"/>
-          <w:szCs w:val="24"/>
-        </w:rPr>
-        <w:t xml:space="preserve"> elopement. This could be done in consultation with the school team (teacher, social worker) and a behavior specialist.</w:t>
-      </w:r>
-      <w:r>
-        <w:rPr>
-          <w:rFonts w:ascii="Georgia" w:eastAsia="Georgia" w:hAnsi="Georgia" w:cs="Georgia"/>
-          <w:color w:val="0F0F0F"/>
-          <w:sz w:val="24"/>
-          <w:szCs w:val="24"/>
-        </w:rPr>
-        <w:br/>
-      </w:r>
-    </w:p>
-    <w:p>
-      <w:pPr>
-        <w:spacing w:line="240" w:lineRule="auto"/>
-        <w:rPr>
-          <w:rFonts w:ascii="Georgia" w:eastAsia="Georgia" w:hAnsi="Georgia" w:cs="Georgia"/>
-          <w:color w:val="0F0F0F"/>
-          <w:sz w:val="24"/>
-          <w:szCs w:val="24"/>
-        </w:rPr>
-      </w:pPr>
-      <w:r>
-        <w:rPr>
-          <w:rFonts w:ascii="Georgia" w:eastAsia="Georgia" w:hAnsi="Georgia" w:cs="Georgia"/>
-          <w:color w:val="0F0F0F"/>
-          <w:sz w:val="24"/>
-          <w:szCs w:val="24"/>
-        </w:rPr>
-        <w:t>Resources to consider include:</w:t>
-      </w:r>
-      <w:r>
-        <w:rPr>
-          <w:rFonts w:ascii="Georgia" w:eastAsia="Georgia" w:hAnsi="Georgia" w:cs="Georgia"/>
-          <w:color w:val="0F0F0F"/>
-          <w:sz w:val="24"/>
-          <w:szCs w:val="24"/>
-        </w:rPr>
-        <w:br/>
-      </w:r>
-    </w:p>
-    <w:p>
-      <w:pPr>
-        <w:numPr>
-          <w:ilvl w:val="0"/>
-          <w:numId w:val="3"/>
-        </w:numPr>
-        <w:spacing w:line="240" w:lineRule="auto"/>
-        <w:rPr>
-          <w:rFonts w:ascii="Georgia" w:eastAsia="Georgia" w:hAnsi="Georgia" w:cs="Georgia"/>
-          <w:color w:val="0F0F0F"/>
-          <w:sz w:val="24"/>
-          <w:szCs w:val="24"/>
-        </w:rPr>
-      </w:pPr>
-      <w:r>
-        <w:rPr>
-          <w:rFonts w:ascii="Georgia" w:eastAsia="Georgia" w:hAnsi="Georgia" w:cs="Georgia"/>
-          <w:color w:val="0F0F0F"/>
-          <w:sz w:val="24"/>
-          <w:szCs w:val="24"/>
-        </w:rPr>
-        <w:lastRenderedPageBreak/>
-        <w:t xml:space="preserve">Big Red Safety Toolkit - </w:t>
-      </w:r>
-      <w:hyperlink r:id="rId19">
-        <w:r>
-          <w:rPr>
-            <w:rFonts w:ascii="Georgia" w:eastAsia="Georgia" w:hAnsi="Georgia" w:cs="Georgia"/>
-            <w:color w:val="0000FF"/>
-            <w:sz w:val="24"/>
-            <w:szCs w:val="24"/>
-            <w:u w:val="single"/>
-          </w:rPr>
-          <w:t>https://nationalautismassociation.org/docs/BigRedSafetyToolkit.pdf</w:t>
-        </w:r>
-      </w:hyperlink>
-      <w:r>
-        <w:rPr>
-          <w:rFonts w:ascii="Georgia" w:eastAsia="Georgia" w:hAnsi="Georgia" w:cs="Georgia"/>
-          <w:color w:val="0F0F0F"/>
-          <w:sz w:val="24"/>
-          <w:szCs w:val="24"/>
-        </w:rPr>
-        <w:br/>
-      </w:r>
-    </w:p>
-    <w:p>
-      <w:pPr>
-        <w:numPr>
-          <w:ilvl w:val="0"/>
-          <w:numId w:val="3"/>
-        </w:numPr>
-        <w:spacing w:line="240" w:lineRule="auto"/>
-        <w:rPr>
-          <w:rFonts w:ascii="Georgia" w:eastAsia="Georgia" w:hAnsi="Georgia" w:cs="Georgia"/>
-          <w:color w:val="0F0F0F"/>
-          <w:sz w:val="24"/>
-          <w:szCs w:val="24"/>
-        </w:rPr>
-      </w:pPr>
-      <w:r>
-        <w:rPr>
-          <w:rFonts w:ascii="Georgia" w:eastAsia="Georgia" w:hAnsi="Georgia" w:cs="Georgia"/>
-          <w:color w:val="0F0F0F"/>
-          <w:sz w:val="24"/>
-          <w:szCs w:val="24"/>
-        </w:rPr>
-        <w:t xml:space="preserve">Angel Sense - </w:t>
-      </w:r>
-      <w:hyperlink r:id="rId20">
-        <w:r>
-          <w:rPr>
-            <w:rFonts w:ascii="Georgia" w:eastAsia="Georgia" w:hAnsi="Georgia" w:cs="Georgia"/>
-            <w:color w:val="0000FF"/>
-            <w:sz w:val="24"/>
-            <w:szCs w:val="24"/>
-            <w:u w:val="single"/>
-          </w:rPr>
-          <w:t>https://www.angelsense.com/gps-tracker-lifesaving-features/</w:t>
-        </w:r>
-      </w:hyperlink>
-      <w:r>
-        <w:rPr>
-          <w:rFonts w:ascii="Georgia" w:eastAsia="Georgia" w:hAnsi="Georgia" w:cs="Georgia"/>
-          <w:color w:val="0F0F0F"/>
-          <w:sz w:val="24"/>
-          <w:szCs w:val="24"/>
-        </w:rPr>
-        <w:t xml:space="preserve"> </w:t>
-      </w:r>
-    </w:p>
-    <w:p>
-      <w:pPr>
-        <w:spacing w:line="240" w:lineRule="auto"/>
-        <w:rPr>
-          <w:rFonts w:ascii="Georgia" w:eastAsia="Georgia" w:hAnsi="Georgia" w:cs="Georgia"/>
-          <w:color w:val="0000FF"/>
-          <w:sz w:val="24"/>
-          <w:szCs w:val="24"/>
-          <w:u w:val="single"/>
-        </w:rPr>
-      </w:pPr>
-    </w:p>
-    <w:p>
-      <w:pPr>
-        <w:spacing w:line="240" w:lineRule="auto"/>
-        <w:rPr>
-          <w:rFonts w:ascii="Georgia" w:eastAsia="Georgia" w:hAnsi="Georgia" w:cs="Georgia"/>
-          <w:color w:val="0F0F0F"/>
-          <w:sz w:val="24"/>
-          <w:szCs w:val="24"/>
-        </w:rPr>
-      </w:pPr>
-      <w:r>
-        <w:rPr>
-          <w:rFonts w:ascii="Georgia" w:eastAsia="Georgia" w:hAnsi="Georgia" w:cs="Georgia"/>
-          <w:b/>
-          <w:i/>
-          <w:color w:val="0F0F0F"/>
-          <w:sz w:val="24"/>
-          <w:szCs w:val="24"/>
-        </w:rPr>
-        <w:t>Developmental Disabilities Regional Office (DDRO)</w:t>
-      </w:r>
-      <w:r>
-        <w:rPr>
-          <w:rFonts w:ascii="Georgia" w:eastAsia="Georgia" w:hAnsi="Georgia" w:cs="Georgia"/>
-          <w:color w:val="0F0F0F"/>
-          <w:sz w:val="24"/>
-          <w:szCs w:val="24"/>
-        </w:rPr>
-        <w:t>. I discussed DDRO case management and Medicaid Waiver services with {{Patient First Name}}’s {{Caregiver type}}. To qualify for services, a person must have a diagnosis of a developmental disability along with documentation of cognitive and/or adaptive deficits</w:t>
-      </w:r>
-      <w:r>
-        <w:rPr>
-          <w:rFonts w:ascii="Georgia" w:eastAsia="Georgia" w:hAnsi="Georgia" w:cs="Georgia"/>
-          <w:sz w:val="24"/>
-          <w:szCs w:val="24"/>
-        </w:rPr>
-        <w:t xml:space="preserve">. Based on {{Preferred Pronouns 2}} presentation and chart review, </w:t>
-      </w:r>
-      <w:r>
-        <w:rPr>
-          <w:rFonts w:ascii="Georgia" w:eastAsia="Georgia" w:hAnsi="Georgia" w:cs="Georgia"/>
-          <w:color w:val="0F0F0F"/>
-          <w:sz w:val="24"/>
-          <w:szCs w:val="24"/>
-        </w:rPr>
-        <w:t xml:space="preserve">I believe that {{Patient First Name}} ought to quality for OPWDD waiver services due to </w:t>
-      </w:r>
-      <w:r>
-        <w:rPr>
-          <w:rFonts w:ascii="Georgia" w:eastAsia="Georgia" w:hAnsi="Georgia" w:cs="Georgia"/>
-          <w:sz w:val="24"/>
-          <w:szCs w:val="24"/>
-        </w:rPr>
-        <w:t>{{Preferred Pronouns 2}}</w:t>
-      </w:r>
-      <w:r>
-        <w:rPr>
-          <w:rFonts w:ascii="Georgia" w:eastAsia="Georgia" w:hAnsi="Georgia" w:cs="Georgia"/>
-          <w:color w:val="0F0F0F"/>
-          <w:sz w:val="24"/>
-          <w:szCs w:val="24"/>
-        </w:rPr>
-        <w:t xml:space="preserve"> adaptive and cognitive delays. More information on Front Door Sessions can be found online at: </w:t>
-      </w:r>
-      <w:hyperlink r:id="rId21">
-        <w:r>
-          <w:rPr>
-            <w:rFonts w:ascii="Georgia" w:eastAsia="Georgia" w:hAnsi="Georgia" w:cs="Georgia"/>
-            <w:color w:val="0000FF"/>
-            <w:sz w:val="24"/>
-            <w:szCs w:val="24"/>
-            <w:u w:val="single"/>
-          </w:rPr>
-          <w:t>https://opwdd.ny.gov/get-started/information-sessions</w:t>
-        </w:r>
-      </w:hyperlink>
-      <w:r>
-        <w:rPr>
-          <w:rFonts w:ascii="Georgia" w:eastAsia="Georgia" w:hAnsi="Georgia" w:cs="Georgia"/>
-          <w:color w:val="0F0F0F"/>
-          <w:sz w:val="24"/>
-          <w:szCs w:val="24"/>
-        </w:rPr>
-        <w:t xml:space="preserve">  </w:t>
-      </w:r>
-    </w:p>
-    <w:p>
-      <w:pPr>
-        <w:spacing w:line="240" w:lineRule="auto"/>
-        <w:rPr>
-          <w:rFonts w:ascii="Georgia" w:eastAsia="Georgia" w:hAnsi="Georgia" w:cs="Georgia"/>
-          <w:color w:val="0F0F0F"/>
-          <w:sz w:val="24"/>
-          <w:szCs w:val="24"/>
-        </w:rPr>
-      </w:pPr>
-    </w:p>
-    <w:p>
-      <w:pPr>
-        <w:spacing w:line="240" w:lineRule="auto"/>
-        <w:rPr>
-          <w:rFonts w:ascii="Georgia" w:eastAsia="Georgia" w:hAnsi="Georgia" w:cs="Georgia"/>
-          <w:sz w:val="24"/>
-          <w:szCs w:val="24"/>
-        </w:rPr>
-      </w:pPr>
-      <w:r>
-        <w:rPr>
-          <w:rFonts w:ascii="Georgia" w:eastAsia="Georgia" w:hAnsi="Georgia" w:cs="Georgia"/>
-          <w:color w:val="0F0F0F"/>
-          <w:sz w:val="24"/>
-          <w:szCs w:val="24"/>
-        </w:rPr>
-        <w:t xml:space="preserve">Information can be obtained through the Office of Persons with Developmental Disabilities (OPWDD), </w:t>
-      </w:r>
-      <w:r>
-        <w:rPr>
-          <w:rFonts w:ascii="Georgia" w:eastAsia="Georgia" w:hAnsi="Georgia" w:cs="Georgia"/>
-          <w:sz w:val="24"/>
-          <w:szCs w:val="24"/>
-        </w:rPr>
-        <w:t xml:space="preserve">Front Door Office Finger Lakes at </w:t>
-      </w:r>
-      <w:hyperlink r:id="rId22">
-        <w:r>
-          <w:rPr>
-            <w:rFonts w:ascii="Georgia" w:eastAsia="Georgia" w:hAnsi="Georgia" w:cs="Georgia"/>
-            <w:color w:val="007AC2"/>
-            <w:sz w:val="24"/>
-            <w:szCs w:val="24"/>
-            <w:u w:val="single"/>
-          </w:rPr>
-          <w:t>855-679-3335</w:t>
-        </w:r>
-      </w:hyperlink>
-    </w:p>
-    <w:p>
-      <w:pPr>
-        <w:widowControl w:val="0"/>
-        <w:spacing w:line="240" w:lineRule="auto"/>
-        <w:rPr>
-          <w:rFonts w:ascii="Georgia" w:eastAsia="Georgia" w:hAnsi="Georgia" w:cs="Georgia"/>
-          <w:b/>
-          <w:i/>
-          <w:color w:val="0F0F0F"/>
-          <w:sz w:val="24"/>
-          <w:szCs w:val="24"/>
-        </w:rPr>
-      </w:pPr>
-    </w:p>
-    <w:p>
-      <w:pPr>
-        <w:widowControl w:val="0"/>
-        <w:spacing w:line="240" w:lineRule="auto"/>
-        <w:rPr>
-          <w:rFonts w:ascii="Georgia" w:eastAsia="Georgia" w:hAnsi="Georgia" w:cs="Georgia"/>
-          <w:color w:val="0F0F0F"/>
-          <w:sz w:val="24"/>
-          <w:szCs w:val="24"/>
-        </w:rPr>
-      </w:pPr>
-      <w:r>
-        <w:rPr>
-          <w:rFonts w:ascii="Georgia" w:eastAsia="Georgia" w:hAnsi="Georgia" w:cs="Georgia"/>
-          <w:b/>
-          <w:i/>
-          <w:color w:val="0F0F0F"/>
-          <w:sz w:val="24"/>
-          <w:szCs w:val="24"/>
-        </w:rPr>
-        <w:t>Evidence-Based Therapies</w:t>
-      </w:r>
-      <w:r>
-        <w:rPr>
-          <w:rFonts w:ascii="Georgia" w:eastAsia="Georgia" w:hAnsi="Georgia" w:cs="Georgia"/>
-          <w:color w:val="0F0F0F"/>
-          <w:sz w:val="24"/>
-          <w:szCs w:val="24"/>
-        </w:rPr>
-        <w:t>. I would encourage {{Patient First Name}}’s family to consider seeking services that are informed by the principles of applied behavior analysis (ABA). In particular, I would recommend that {{Patient First Name}} receive intensive intervention under the supervision of a licensed professional or board-certified behavioral analyst.</w:t>
-      </w:r>
-    </w:p>
-    <w:p>
-      <w:pPr>
-        <w:widowControl w:val="0"/>
-        <w:spacing w:line="240" w:lineRule="auto"/>
-        <w:rPr>
-          <w:rFonts w:ascii="Georgia" w:eastAsia="Georgia" w:hAnsi="Georgia" w:cs="Georgia"/>
-          <w:color w:val="0F0F0F"/>
-          <w:sz w:val="24"/>
-          <w:szCs w:val="24"/>
-        </w:rPr>
-      </w:pPr>
-    </w:p>
-    <w:p>
-      <w:pPr>
-        <w:widowControl w:val="0"/>
-        <w:spacing w:line="240" w:lineRule="auto"/>
-        <w:rPr>
-          <w:rFonts w:ascii="Georgia" w:eastAsia="Georgia" w:hAnsi="Georgia" w:cs="Georgia"/>
-          <w:color w:val="0F0F0F"/>
-          <w:sz w:val="24"/>
-          <w:szCs w:val="24"/>
-        </w:rPr>
-      </w:pPr>
-      <w:r>
-        <w:rPr>
-          <w:rFonts w:ascii="Georgia" w:eastAsia="Georgia" w:hAnsi="Georgia" w:cs="Georgia"/>
-          <w:color w:val="0F0F0F"/>
-          <w:sz w:val="24"/>
-          <w:szCs w:val="24"/>
-        </w:rPr>
-        <w:t>Resources to consider include:</w:t>
-      </w:r>
-    </w:p>
-    <w:p>
-      <w:pPr>
-        <w:widowControl w:val="0"/>
-        <w:spacing w:line="240" w:lineRule="auto"/>
-        <w:rPr>
-          <w:rFonts w:ascii="Georgia" w:eastAsia="Georgia" w:hAnsi="Georgia" w:cs="Georgia"/>
-          <w:color w:val="0F0F0F"/>
-          <w:sz w:val="24"/>
-          <w:szCs w:val="24"/>
-        </w:rPr>
-      </w:pPr>
-    </w:p>
-    <w:p>
-      <w:pPr>
-        <w:widowControl w:val="0"/>
-        <w:numPr>
-          <w:ilvl w:val="0"/>
-          <w:numId w:val="3"/>
-        </w:numPr>
-        <w:spacing w:line="240" w:lineRule="auto"/>
-        <w:rPr>
-          <w:rFonts w:ascii="Georgia" w:eastAsia="Georgia" w:hAnsi="Georgia" w:cs="Georgia"/>
-          <w:color w:val="0F0F0F"/>
-          <w:sz w:val="24"/>
-          <w:szCs w:val="24"/>
-        </w:rPr>
-      </w:pPr>
-      <w:r>
-        <w:rPr>
-          <w:rFonts w:ascii="Georgia" w:eastAsia="Georgia" w:hAnsi="Georgia" w:cs="Georgia"/>
-          <w:color w:val="0F0F0F"/>
-          <w:sz w:val="24"/>
-          <w:szCs w:val="24"/>
-        </w:rPr>
-        <w:t xml:space="preserve">Autism Learning Partners - </w:t>
-      </w:r>
-      <w:hyperlink r:id="rId23">
-        <w:r>
-          <w:rPr>
-            <w:rFonts w:ascii="Georgia" w:eastAsia="Georgia" w:hAnsi="Georgia" w:cs="Georgia"/>
-            <w:color w:val="0000FF"/>
-            <w:sz w:val="24"/>
-            <w:szCs w:val="24"/>
-            <w:u w:val="single"/>
-          </w:rPr>
-          <w:t>https://www.autismlearningpartners.com/</w:t>
-        </w:r>
-      </w:hyperlink>
-      <w:r>
-        <w:rPr>
-          <w:rFonts w:ascii="Georgia" w:eastAsia="Georgia" w:hAnsi="Georgia" w:cs="Georgia"/>
-          <w:color w:val="0F0F0F"/>
-          <w:sz w:val="24"/>
-          <w:szCs w:val="24"/>
-        </w:rPr>
-        <w:br/>
-        <w:t xml:space="preserve"> </w:t>
-      </w:r>
-    </w:p>
-    <w:p>
-      <w:pPr>
-        <w:widowControl w:val="0"/>
-        <w:numPr>
-          <w:ilvl w:val="0"/>
-          <w:numId w:val="3"/>
-        </w:numPr>
-        <w:spacing w:line="240" w:lineRule="auto"/>
-        <w:rPr>
-          <w:rFonts w:ascii="Georgia" w:eastAsia="Georgia" w:hAnsi="Georgia" w:cs="Georgia"/>
-          <w:color w:val="0F0F0F"/>
-          <w:sz w:val="24"/>
-          <w:szCs w:val="24"/>
-        </w:rPr>
-      </w:pPr>
-      <w:r>
-        <w:rPr>
-          <w:rFonts w:ascii="Georgia" w:eastAsia="Georgia" w:hAnsi="Georgia" w:cs="Georgia"/>
-          <w:color w:val="0F0F0F"/>
-          <w:sz w:val="24"/>
-          <w:szCs w:val="24"/>
-        </w:rPr>
-        <w:t xml:space="preserve">Living Soul - </w:t>
-      </w:r>
-      <w:hyperlink r:id="rId24">
-        <w:r>
-          <w:rPr>
-            <w:rFonts w:ascii="Georgia" w:eastAsia="Georgia" w:hAnsi="Georgia" w:cs="Georgia"/>
-            <w:color w:val="0000FF"/>
-            <w:sz w:val="24"/>
-            <w:szCs w:val="24"/>
-            <w:u w:val="single"/>
-          </w:rPr>
-          <w:t>https://livingsoulllc.com/</w:t>
-        </w:r>
-      </w:hyperlink>
-      <w:r>
-        <w:rPr>
-          <w:rFonts w:ascii="Georgia" w:eastAsia="Georgia" w:hAnsi="Georgia" w:cs="Georgia"/>
-          <w:color w:val="0F0F0F"/>
-          <w:sz w:val="24"/>
-          <w:szCs w:val="24"/>
-        </w:rPr>
-        <w:br/>
-        <w:t xml:space="preserve"> </w:t>
-      </w:r>
-    </w:p>
-    <w:p>
-      <w:pPr>
-        <w:widowControl w:val="0"/>
-        <w:numPr>
-          <w:ilvl w:val="0"/>
-          <w:numId w:val="3"/>
-        </w:numPr>
-        <w:spacing w:line="240" w:lineRule="auto"/>
-        <w:rPr>
-          <w:rFonts w:ascii="Georgia" w:eastAsia="Georgia" w:hAnsi="Georgia" w:cs="Georgia"/>
-          <w:color w:val="0F0F0F"/>
-          <w:sz w:val="24"/>
-          <w:szCs w:val="24"/>
-        </w:rPr>
-      </w:pPr>
-      <w:r>
-        <w:rPr>
-          <w:rFonts w:ascii="Georgia" w:eastAsia="Georgia" w:hAnsi="Georgia" w:cs="Georgia"/>
-          <w:color w:val="0F0F0F"/>
-          <w:sz w:val="24"/>
-          <w:szCs w:val="24"/>
-        </w:rPr>
-        <w:t xml:space="preserve">Proud Moments - </w:t>
-      </w:r>
-      <w:hyperlink r:id="rId25">
-        <w:r>
-          <w:rPr>
-            <w:rFonts w:ascii="Georgia" w:eastAsia="Georgia" w:hAnsi="Georgia" w:cs="Georgia"/>
-            <w:color w:val="0000FF"/>
-            <w:sz w:val="24"/>
-            <w:szCs w:val="24"/>
-            <w:u w:val="single"/>
-          </w:rPr>
-          <w:t>https://discover.proudmomentsaba.com/rochester.html</w:t>
-        </w:r>
-      </w:hyperlink>
-      <w:r>
-        <w:rPr>
-          <w:rFonts w:ascii="Georgia" w:eastAsia="Georgia" w:hAnsi="Georgia" w:cs="Georgia"/>
-          <w:color w:val="0F0F0F"/>
-          <w:sz w:val="24"/>
-          <w:szCs w:val="24"/>
-        </w:rPr>
-        <w:br/>
-      </w:r>
-    </w:p>
-    <w:p>
-      <w:pPr>
-        <w:widowControl w:val="0"/>
-        <w:numPr>
-          <w:ilvl w:val="0"/>
-          <w:numId w:val="3"/>
-        </w:numPr>
-        <w:spacing w:line="240" w:lineRule="auto"/>
-        <w:rPr>
-          <w:rFonts w:ascii="Georgia" w:eastAsia="Georgia" w:hAnsi="Georgia" w:cs="Georgia"/>
-          <w:color w:val="0F0F0F"/>
-          <w:sz w:val="24"/>
-          <w:szCs w:val="24"/>
-        </w:rPr>
-      </w:pPr>
-      <w:r>
-        <w:rPr>
-          <w:rFonts w:ascii="Georgia" w:eastAsia="Georgia" w:hAnsi="Georgia" w:cs="Georgia"/>
-          <w:color w:val="0F0F0F"/>
-          <w:sz w:val="24"/>
-          <w:szCs w:val="24"/>
-        </w:rPr>
-        <w:t>TruNorth Autism Services -</w:t>
-      </w:r>
-      <w:hyperlink r:id="rId26">
-        <w:r>
-          <w:rPr>
-            <w:rFonts w:ascii="Georgia" w:eastAsia="Georgia" w:hAnsi="Georgia" w:cs="Georgia"/>
-            <w:color w:val="0F0F0F"/>
-            <w:sz w:val="24"/>
-            <w:szCs w:val="24"/>
-            <w:u w:val="single"/>
-          </w:rPr>
-          <w:t xml:space="preserve"> </w:t>
-        </w:r>
-      </w:hyperlink>
-      <w:hyperlink r:id="rId27">
-        <w:r>
-          <w:rPr>
-            <w:rFonts w:ascii="Georgia" w:eastAsia="Georgia" w:hAnsi="Georgia" w:cs="Georgia"/>
-            <w:color w:val="1155CC"/>
-            <w:sz w:val="24"/>
-            <w:szCs w:val="24"/>
-            <w:u w:val="single"/>
-          </w:rPr>
-          <w:t>https://www.trunorthautism.com/</w:t>
-        </w:r>
-      </w:hyperlink>
-    </w:p>
-    <w:p>
-      <w:pPr>
-        <w:widowControl w:val="0"/>
-        <w:spacing w:line="240" w:lineRule="auto"/>
-        <w:rPr>
-          <w:rFonts w:ascii="Georgia" w:eastAsia="Georgia" w:hAnsi="Georgia" w:cs="Georgia"/>
-          <w:sz w:val="24"/>
-          <w:szCs w:val="24"/>
-        </w:rPr>
-      </w:pPr>
-    </w:p>
-    <w:p>
-      <w:pPr>
-        <w:widowControl w:val="0"/>
-        <w:spacing w:line="240" w:lineRule="auto"/>
-        <w:rPr>
-          <w:rFonts w:ascii="Georgia" w:eastAsia="Georgia" w:hAnsi="Georgia" w:cs="Georgia"/>
-          <w:sz w:val="24"/>
-          <w:szCs w:val="24"/>
-        </w:rPr>
-      </w:pPr>
-      <w:r>
-        <w:rPr>
-          <w:rFonts w:ascii="Georgia" w:eastAsia="Georgia" w:hAnsi="Georgia" w:cs="Georgia"/>
-          <w:sz w:val="24"/>
-          <w:szCs w:val="24"/>
-        </w:rPr>
-        <w:t xml:space="preserve">I remain available to {{Patient First Name}} and {{Preferred Pronouns 2}} {{Caregiver type}} to help coordinate care moving forward.  </w:t>
-      </w:r>
-      <w:r>
-        <w:rPr>
-          <w:rFonts w:ascii="Georgia" w:eastAsia="Georgia" w:hAnsi="Georgia" w:cs="Georgia"/>
-          <w:i/>
-          <w:sz w:val="24"/>
-          <w:szCs w:val="24"/>
-        </w:rPr>
-        <w:t xml:space="preserve">If you have questions or concerns about this evaluation, please contact me at </w:t>
-      </w:r>
-      <w:hyperlink r:id="rId28">
         <w:r>
           <w:rPr>
             <w:rFonts w:ascii="Georgia" w:eastAsia="Georgia" w:hAnsi="Georgia" w:cs="Georgia"/>
@@ -4501,7 +2734,7 @@
                     <pic:cNvPicPr preferRelativeResize="0"/>
                   </pic:nvPicPr>
                   <pic:blipFill>
-                    <a:blip r:embed="rId29"/>
+                    <a:blip r:embed="rId8"/>
                     <a:srcRect/>
                     <a:stretch>
                       <a:fillRect/>
@@ -4635,9 +2868,9 @@
     </w:p>
     <w:p/>
     <w:sectPr>
-      <w:footerReference w:type="default" r:id="rId30"/>
-      <w:headerReference w:type="first" r:id="rId31"/>
-      <w:footerReference w:type="first" r:id="rId32"/>
+      <w:footerReference w:type="default" r:id="rId9"/>
+      <w:headerReference w:type="first" r:id="rId10"/>
+      <w:footerReference w:type="first" r:id="rId11"/>
       <w:pgSz w:w="12240" w:h="15840"/>
       <w:pgMar w:top="1440" w:right="1440" w:bottom="1440" w:left="1440" w:header="720" w:footer="720" w:gutter="0"/>
       <w:pgNumType w:start="1"/>
@@ -5067,10 +3300,11 @@
   <w:abstractNum w:abstractNumId="1" w15:restartNumberingAfterBreak="0">
     <w:nsid w:val="6F3C1FF1"/>
     <w:multiLevelType w:val="multilevel"/>
-    <w:tmpl w:val="25B275CE"/>
+    <w:tmpl w:val="EF320EAC"/>
     <w:lvl w:ilvl="0">
       <w:start w:val="1"/>
       <w:numFmt w:val="bullet"/>
+      <w:pStyle w:val="BulletNew"/>
       <w:lvlText w:val="●"/>
       <w:lvlJc w:val="left"/>
       <w:pPr>
@@ -6266,6 +4500,37 @@
     <w:uiPriority w:val="99"/>
     <w:rsid w:val="00E8143D"/>
   </w:style>
+  <w:style w:type="paragraph" w:customStyle="1" w:styleId="BulletNew">
+    <w:name w:val="Bullet New"/>
+    <w:basedOn w:val="Normal"/>
+    <w:link w:val="BulletNewChar"/>
+    <w:qFormat/>
+    <w:rsid w:val="00FE3042"/>
+    <w:pPr>
+      <w:numPr>
+        <w:numId w:val="3"/>
+      </w:numPr>
+      <w:spacing w:line="240" w:lineRule="auto"/>
+    </w:pPr>
+    <w:rPr>
+      <w:rFonts w:ascii="Georgia" w:eastAsia="Georgia" w:hAnsi="Georgia" w:cs="Georgia"/>
+      <w:color w:val="0F0F0F"/>
+      <w:sz w:val="23"/>
+      <w:szCs w:val="23"/>
+    </w:rPr>
+  </w:style>
+  <w:style w:type="character" w:customStyle="1" w:styleId="BulletNewChar">
+    <w:name w:val="Bullet New Char"/>
+    <w:basedOn w:val="DefaultParagraphFont"/>
+    <w:link w:val="BulletNew"/>
+    <w:rsid w:val="00FE3042"/>
+    <w:rPr>
+      <w:rFonts w:ascii="Georgia" w:eastAsia="Georgia" w:hAnsi="Georgia" w:cs="Georgia"/>
+      <w:color w:val="0F0F0F"/>
+      <w:sz w:val="23"/>
+      <w:szCs w:val="23"/>
+    </w:rPr>
+  </w:style>
 </w:styles>
 </file>
 

--- a/templates/template_mod_12.docx
+++ b/templates/template_mod_12.docx
@@ -2629,16 +2629,6 @@
         </w:rPr>
         <w:t>[[Recommendations]]</w:t>
       </w:r>
-    </w:p>
-    <w:p>
-      <w:pPr>
-        <w:spacing w:line="240" w:lineRule="auto"/>
-        <w:rPr>
-          <w:rFonts w:ascii="Georgia" w:eastAsia="Georgia" w:hAnsi="Georgia" w:cs="Georgia"/>
-          <w:sz w:val="24"/>
-          <w:szCs w:val="24"/>
-        </w:rPr>
-      </w:pPr>
     </w:p>
     <w:p>
       <w:pPr>

--- a/templates/template_mod_12.docx
+++ b/templates/template_mod_12.docx
@@ -989,87 +989,7 @@
           <w:sz w:val="24"/>
           <w:szCs w:val="24"/>
         </w:rPr>
-        <w:t>{{Patient First Name}} presented at {{Location of the evaluation}} for the ADOS assessment. {{Preferred Pronouns 2 CAP}} eye contact was very brief, and {{Preferred Pronouns 2}} attention to task was limited. Considering {{Preferred Pronouns 2}} attention and cooperation, this assessment is thought to validly measure {{Patient First Name}}’s current social emotional functioning.</w:t>
-      </w:r>
-    </w:p>
-    <w:p>
-      <w:pPr>
-        <w:widowControl w:val="0"/>
-        <w:spacing w:line="228" w:lineRule="auto"/>
-        <w:rPr>
-          <w:rFonts w:ascii="Georgia" w:eastAsia="Georgia" w:hAnsi="Georgia" w:cs="Georgia"/>
-          <w:i/>
-          <w:sz w:val="24"/>
-          <w:szCs w:val="24"/>
-        </w:rPr>
-      </w:pPr>
-    </w:p>
-    <w:p>
-      <w:pPr>
-        <w:widowControl w:val="0"/>
-        <w:spacing w:line="228" w:lineRule="auto"/>
-        <w:rPr>
-          <w:rFonts w:ascii="Georgia" w:eastAsia="Georgia" w:hAnsi="Georgia" w:cs="Georgia"/>
-          <w:sz w:val="24"/>
-          <w:szCs w:val="24"/>
-        </w:rPr>
-      </w:pPr>
-      <w:r>
-        <w:rPr>
-          <w:rFonts w:ascii="Georgia" w:eastAsia="Georgia" w:hAnsi="Georgia" w:cs="Georgia"/>
-          <w:i/>
-          <w:sz w:val="24"/>
-          <w:szCs w:val="24"/>
-        </w:rPr>
-        <w:t>Social Affect</w:t>
-      </w:r>
-      <w:r>
-        <w:rPr>
-          <w:rFonts w:ascii="Georgia" w:eastAsia="Georgia" w:hAnsi="Georgia" w:cs="Georgia"/>
-          <w:sz w:val="24"/>
-          <w:szCs w:val="24"/>
-        </w:rPr>
-        <w:t>: {{Patient First Name}} did not say any single words today, and there was echolalia of sounds.  There was no clear response to name during structured activities, and {{Preferred Pronouns 2}} facial expressions were not well-directed.  {{Preferred Pronouns 1 CAP}} did well with functional and pretend play routines, but there was no joint attention. There was no pointing to request items.</w:t>
-      </w:r>
-    </w:p>
-    <w:p>
-      <w:pPr>
-        <w:widowControl w:val="0"/>
-        <w:spacing w:line="228" w:lineRule="auto"/>
-        <w:rPr>
-          <w:rFonts w:ascii="Georgia" w:eastAsia="Georgia" w:hAnsi="Georgia" w:cs="Georgia"/>
-          <w:i/>
-          <w:sz w:val="24"/>
-          <w:szCs w:val="24"/>
-        </w:rPr>
-      </w:pPr>
-    </w:p>
-    <w:p>
-      <w:pPr>
-        <w:widowControl w:val="0"/>
-        <w:spacing w:line="228" w:lineRule="auto"/>
-        <w:rPr>
-          <w:rFonts w:ascii="Georgia" w:eastAsia="Georgia" w:hAnsi="Georgia" w:cs="Georgia"/>
-          <w:sz w:val="24"/>
-          <w:szCs w:val="24"/>
-        </w:rPr>
-      </w:pPr>
-      <w:r>
-        <w:rPr>
-          <w:rFonts w:ascii="Georgia" w:eastAsia="Georgia" w:hAnsi="Georgia" w:cs="Georgia"/>
-          <w:i/>
-          <w:sz w:val="24"/>
-          <w:szCs w:val="24"/>
-        </w:rPr>
-        <w:t>Restricted and Repetitive Behavior</w:t>
-      </w:r>
-      <w:r>
-        <w:rPr>
-          <w:rFonts w:ascii="Georgia" w:eastAsia="Georgia" w:hAnsi="Georgia" w:cs="Georgia"/>
-          <w:sz w:val="24"/>
-          <w:szCs w:val="24"/>
-        </w:rPr>
-        <w:t>: {{Patient First Name}} often walked on {{Preferred Pronouns 2}} toes and paced. I observed visual inspection of play items, and {{Preferred Pronouns 2}} play was quite self-directed today.</w:t>
+        <w:t>[[Behavioral Presentation]]</w:t>
       </w:r>
     </w:p>
     <w:p>
@@ -1393,129 +1313,29 @@
         <w:spacing w:line="240" w:lineRule="auto"/>
         <w:rPr>
           <w:rFonts w:ascii="Georgia" w:eastAsia="Georgia" w:hAnsi="Georgia" w:cs="Georgia"/>
-          <w:i/>
-          <w:sz w:val="24"/>
-          <w:szCs w:val="24"/>
-        </w:rPr>
-      </w:pPr>
-    </w:p>
-    <w:p>
-      <w:pPr>
-        <w:widowControl w:val="0"/>
-        <w:spacing w:line="240" w:lineRule="auto"/>
-        <w:rPr>
-          <w:rFonts w:ascii="Georgia" w:eastAsia="Georgia" w:hAnsi="Georgia" w:cs="Georgia"/>
-          <w:sz w:val="24"/>
-          <w:szCs w:val="24"/>
-        </w:rPr>
-      </w:pPr>
-      <w:r>
-        <w:rPr>
-          <w:rFonts w:ascii="Georgia" w:eastAsia="Georgia" w:hAnsi="Georgia" w:cs="Georgia"/>
-          <w:i/>
-          <w:sz w:val="24"/>
-          <w:szCs w:val="24"/>
-        </w:rPr>
-        <w:t>Social Communication Skills</w:t>
-      </w:r>
-      <w:r>
-        <w:rPr>
-          <w:rFonts w:ascii="Georgia" w:eastAsia="Georgia" w:hAnsi="Georgia" w:cs="Georgia"/>
-          <w:sz w:val="24"/>
-          <w:szCs w:val="24"/>
-        </w:rPr>
-        <w:t xml:space="preserve">: {{Patient First Name}} is working to communicate with words and will point to request. There is indication of using other’s hands as a tool to obtain objects. {{Patient First Name}} shows a range of facial expressions, but these are not consistently directed. Play is quite self-directed, rigid, and lacks a sense of reciprocity with peers and {{Caregiver type}}. </w:t>
-      </w:r>
-    </w:p>
-    <w:p>
-      <w:pPr>
-        <w:widowControl w:val="0"/>
-        <w:spacing w:line="240" w:lineRule="auto"/>
-        <w:rPr>
-          <w:rFonts w:ascii="Georgia" w:eastAsia="Georgia" w:hAnsi="Georgia" w:cs="Georgia"/>
-          <w:sz w:val="24"/>
-          <w:szCs w:val="24"/>
-        </w:rPr>
-      </w:pPr>
-    </w:p>
-    <w:p>
-      <w:pPr>
-        <w:spacing w:line="240" w:lineRule="auto"/>
-        <w:rPr>
-          <w:rFonts w:ascii="Georgia" w:eastAsia="Georgia" w:hAnsi="Georgia" w:cs="Georgia"/>
-          <w:sz w:val="24"/>
-          <w:szCs w:val="24"/>
-        </w:rPr>
-      </w:pPr>
-      <w:r>
-        <w:rPr>
-          <w:rFonts w:ascii="Georgia" w:eastAsia="Georgia" w:hAnsi="Georgia" w:cs="Georgia"/>
-          <w:i/>
-          <w:sz w:val="24"/>
-          <w:szCs w:val="24"/>
-        </w:rPr>
-        <w:t>Repetitive Behaviors</w:t>
-      </w:r>
-      <w:r>
-        <w:rPr>
-          <w:rFonts w:ascii="Georgia" w:eastAsia="Georgia" w:hAnsi="Georgia" w:cs="Georgia"/>
-          <w:sz w:val="24"/>
-          <w:szCs w:val="24"/>
-        </w:rPr>
-        <w:t>: {{Patient First Name}} jumps and flaps {{Preferred Pronouns 2}} hands when {{Preferred Pronouns 1}} appears excited. {{Preferred Pronouns 1 CAP}} visually inspects play items and covers {{Preferred Pronouns 2}} ears often. {{Preferred Pronouns 1 CAP}} does well with transitions.</w:t>
-      </w:r>
-    </w:p>
-    <w:p>
-      <w:pPr>
-        <w:widowControl w:val="0"/>
-        <w:spacing w:line="240" w:lineRule="auto"/>
-        <w:rPr>
-          <w:rFonts w:ascii="Georgia" w:eastAsia="Georgia" w:hAnsi="Georgia" w:cs="Georgia"/>
-          <w:sz w:val="24"/>
-          <w:szCs w:val="24"/>
-        </w:rPr>
-      </w:pPr>
-    </w:p>
-    <w:p>
-      <w:pPr>
-        <w:spacing w:line="240" w:lineRule="auto"/>
-        <w:rPr>
-          <w:rFonts w:ascii="Georgia" w:eastAsia="Georgia" w:hAnsi="Georgia" w:cs="Georgia"/>
-          <w:b/>
-          <w:i/>
-          <w:sz w:val="24"/>
-          <w:szCs w:val="24"/>
-        </w:rPr>
-      </w:pPr>
-      <w:r>
-        <w:rPr>
-          <w:rFonts w:ascii="Georgia" w:eastAsia="Georgia" w:hAnsi="Georgia" w:cs="Georgia"/>
-          <w:i/>
-          <w:sz w:val="24"/>
-          <w:szCs w:val="24"/>
-        </w:rPr>
-        <w:t>Related Behavioral Concerns</w:t>
-      </w:r>
-      <w:r>
-        <w:rPr>
-          <w:rFonts w:ascii="Georgia" w:eastAsia="Georgia" w:hAnsi="Georgia" w:cs="Georgia"/>
-          <w:sz w:val="24"/>
-          <w:szCs w:val="24"/>
-        </w:rPr>
-        <w:t>: {{Patient First Name}} requires {{Caregiver type}} co-presence for sleep onset, but otherwise does well with duration and maintenance. {{Preferred Pronouns 1 CAP}} eats a variety of food items now.</w:t>
-      </w:r>
-    </w:p>
-    <w:p>
-      <w:pPr>
-        <w:spacing w:line="240" w:lineRule="auto"/>
-        <w:rPr>
-          <w:rFonts w:ascii="Georgia" w:eastAsia="Georgia" w:hAnsi="Georgia" w:cs="Georgia"/>
-          <w:b/>
-          <w:sz w:val="24"/>
-          <w:szCs w:val="24"/>
-          <w:u w:val="single"/>
-        </w:rPr>
-      </w:pPr>
+          <w:sz w:val="24"/>
+          <w:szCs w:val="24"/>
+        </w:rPr>
+      </w:pPr>
+    </w:p>
+    <w:p>
+      <w:pPr>
+        <w:widowControl w:val="0"/>
+        <w:spacing w:line="240" w:lineRule="auto"/>
+        <w:rPr>
+          <w:rFonts w:ascii="Georgia" w:eastAsia="Georgia" w:hAnsi="Georgia" w:cs="Georgia"/>
+          <w:sz w:val="24"/>
+          <w:szCs w:val="24"/>
+        </w:rPr>
+      </w:pPr>
+      <w:r>
+        <w:rPr>
+          <w:rFonts w:ascii="Georgia" w:eastAsia="Georgia" w:hAnsi="Georgia" w:cs="Georgia"/>
+          <w:sz w:val="24"/>
+          <w:szCs w:val="24"/>
+        </w:rPr>
+        <w:t>[[Developmental History]]</w:t>
+      </w:r>
     </w:p>
     <w:p>
       <w:pPr>

--- a/templates/template_mod_12.docx
+++ b/templates/template_mod_12.docx
@@ -851,44 +851,6 @@
           <w:szCs w:val="24"/>
         </w:rPr>
         <w:t>: {{Services}}</w:t>
-      </w:r>
-    </w:p>
-    <w:p>
-      <w:pPr>
-        <w:tabs>
-          <w:tab w:val="left" w:pos="3510"/>
-        </w:tabs>
-        <w:spacing w:line="228" w:lineRule="auto"/>
-        <w:rPr>
-          <w:rFonts w:ascii="Georgia" w:eastAsia="Georgia" w:hAnsi="Georgia" w:cs="Georgia"/>
-          <w:sz w:val="24"/>
-          <w:szCs w:val="24"/>
-        </w:rPr>
-      </w:pPr>
-      <w:r>
-        <w:rPr>
-          <w:rFonts w:ascii="Georgia" w:eastAsia="Georgia" w:hAnsi="Georgia" w:cs="Georgia"/>
-          <w:sz w:val="24"/>
-          <w:szCs w:val="24"/>
-        </w:rPr>
-        <w:br/>
-      </w:r>
-      <w:r>
-        <w:rPr>
-          <w:rFonts w:ascii="Georgia" w:eastAsia="Georgia" w:hAnsi="Georgia" w:cs="Georgia"/>
-          <w:sz w:val="24"/>
-          <w:szCs w:val="24"/>
-          <w:u w:val="single"/>
-        </w:rPr>
-        <w:t>Psychoeducational Testing</w:t>
-      </w:r>
-      <w:r>
-        <w:rPr>
-          <w:rFonts w:ascii="Georgia" w:eastAsia="Georgia" w:hAnsi="Georgia" w:cs="Georgia"/>
-          <w:sz w:val="24"/>
-          <w:szCs w:val="24"/>
-        </w:rPr>
-        <w:t>:</w:t>
       </w:r>
     </w:p>
     <w:p>
